--- a/capstone_ideas/SOKA.docx
+++ b/capstone_ideas/SOKA.docx
@@ -8,9 +8,17 @@
         <w:pStyle w:val="SectionTitle"/>
         <w:spacing w:line="240" w:lineRule="auto"/>
         <w:jc w:val="left"/>
+        <w:rPr>
+          <w:sz w:val="22"/>
+          <w:szCs w:val="22"/>
+        </w:rPr>
       </w:pPr>
       <w:sdt>
         <w:sdtPr>
+          <w:rPr>
+            <w:sz w:val="22"/>
+            <w:szCs w:val="22"/>
+          </w:rPr>
           <w:alias w:val="Title"/>
           <w:tag w:val=""/>
           <w:id w:val="-1756435886"/>
@@ -23,24 +31,52 @@
         </w:sdtPr>
         <w:sdtContent>
           <w:r>
+            <w:rPr>
+              <w:sz w:val="22"/>
+              <w:szCs w:val="22"/>
+            </w:rPr>
             <w:t>This application will be</w:t>
           </w:r>
           <w:r>
+            <w:rPr>
+              <w:sz w:val="22"/>
+              <w:szCs w:val="22"/>
+            </w:rPr>
             <w:t xml:space="preserve"> a social media site for orienteers, explorers, and adventurers that provides challenging missions for any mode of transportation.  Each challenge requires you to plan, prepare, and share activities that will get you outdoors and </w:t>
           </w:r>
           <w:r>
+            <w:rPr>
+              <w:sz w:val="22"/>
+              <w:szCs w:val="22"/>
+            </w:rPr>
             <w:t>enjoying</w:t>
           </w:r>
           <w:r>
+            <w:rPr>
+              <w:sz w:val="22"/>
+              <w:szCs w:val="22"/>
+            </w:rPr>
             <w:t xml:space="preserve"> new</w:t>
           </w:r>
           <w:r>
+            <w:rPr>
+              <w:sz w:val="22"/>
+              <w:szCs w:val="22"/>
+            </w:rPr>
             <w:t xml:space="preserve"> destinations</w:t>
           </w:r>
           <w:r>
+            <w:rPr>
+              <w:sz w:val="22"/>
+              <w:szCs w:val="22"/>
+            </w:rPr>
             <w:t>.  Each challenge consists of a set of land marks, GPS coordinates, a local topographic map, and a set of gear recommendations.  It’s up to you to determine your route, mode of transportation, equipment, and time to hit the trails.  Our algorithms will check your activity against the challenge requirements, and our servers will provide a platform for you to share your activities with your friends and families.</w:t>
           </w:r>
           <w:r>
+            <w:rPr>
+              <w:sz w:val="22"/>
+              <w:szCs w:val="22"/>
+            </w:rPr>
             <w:br/>
           </w:r>
         </w:sdtContent>
@@ -51,8 +87,16 @@
       <w:pPr>
         <w:pStyle w:val="Heading1"/>
         <w:spacing w:line="240" w:lineRule="auto"/>
+        <w:rPr>
+          <w:sz w:val="22"/>
+          <w:szCs w:val="22"/>
+        </w:rPr>
       </w:pPr>
       <w:r>
+        <w:rPr>
+          <w:sz w:val="22"/>
+          <w:szCs w:val="22"/>
+        </w:rPr>
         <w:t>Functionality</w:t>
       </w:r>
       <w:bookmarkStart w:id="1" w:name="_Toc409783207"/>
@@ -60,14 +104,26 @@
     <w:p>
       <w:pPr>
         <w:spacing w:line="240" w:lineRule="auto"/>
+        <w:rPr>
+          <w:sz w:val="22"/>
+          <w:szCs w:val="22"/>
+        </w:rPr>
       </w:pPr>
     </w:p>
     <w:p>
       <w:pPr>
         <w:spacing w:line="240" w:lineRule="auto"/>
         <w:ind w:firstLine="0"/>
+        <w:rPr>
+          <w:sz w:val="22"/>
+          <w:szCs w:val="22"/>
+        </w:rPr>
       </w:pPr>
       <w:r>
+        <w:rPr>
+          <w:sz w:val="22"/>
+          <w:szCs w:val="22"/>
+        </w:rPr>
         <w:t>The application will provide:</w:t>
       </w:r>
     </w:p>
@@ -79,8 +135,16 @@
           <w:numId w:val="12"/>
         </w:numPr>
         <w:spacing w:line="240" w:lineRule="auto"/>
+        <w:rPr>
+          <w:sz w:val="22"/>
+          <w:szCs w:val="22"/>
+        </w:rPr>
       </w:pPr>
       <w:r>
+        <w:rPr>
+          <w:sz w:val="22"/>
+          <w:szCs w:val="22"/>
+        </w:rPr>
         <w:t>a user interface to create/update/delete activities.</w:t>
       </w:r>
     </w:p>
@@ -92,20 +156,32 @@
           <w:numId w:val="12"/>
         </w:numPr>
         <w:spacing w:line="240" w:lineRule="auto"/>
+        <w:rPr>
+          <w:sz w:val="22"/>
+          <w:szCs w:val="22"/>
+        </w:rPr>
       </w:pPr>
       <w:r>
         <w:rPr>
           <w:b/>
+          <w:sz w:val="22"/>
+          <w:szCs w:val="22"/>
         </w:rPr>
         <w:t>s</w:t>
       </w:r>
       <w:r>
         <w:rPr>
           <w:b/>
+          <w:sz w:val="22"/>
+          <w:szCs w:val="22"/>
         </w:rPr>
         <w:t>tretch:</w:t>
       </w:r>
       <w:r>
+        <w:rPr>
+          <w:sz w:val="22"/>
+          <w:szCs w:val="22"/>
+        </w:rPr>
         <w:t xml:space="preserve"> use object recognition to check for inappropriate images.</w:t>
       </w:r>
     </w:p>
@@ -117,8 +193,16 @@
           <w:numId w:val="12"/>
         </w:numPr>
         <w:spacing w:line="240" w:lineRule="auto"/>
+        <w:rPr>
+          <w:sz w:val="22"/>
+          <w:szCs w:val="22"/>
+        </w:rPr>
       </w:pPr>
       <w:r>
+        <w:rPr>
+          <w:sz w:val="22"/>
+          <w:szCs w:val="22"/>
+        </w:rPr>
         <w:t>a user interface to create/delete an account.</w:t>
       </w:r>
     </w:p>
@@ -130,8 +214,16 @@
           <w:numId w:val="12"/>
         </w:numPr>
         <w:spacing w:line="240" w:lineRule="auto"/>
+        <w:rPr>
+          <w:sz w:val="22"/>
+          <w:szCs w:val="22"/>
+        </w:rPr>
       </w:pPr>
       <w:r>
+        <w:rPr>
+          <w:sz w:val="22"/>
+          <w:szCs w:val="22"/>
+        </w:rPr>
         <w:t>a user interface to upload a challenge.</w:t>
       </w:r>
     </w:p>
@@ -143,20 +235,32 @@
           <w:numId w:val="12"/>
         </w:numPr>
         <w:spacing w:line="240" w:lineRule="auto"/>
+        <w:rPr>
+          <w:sz w:val="22"/>
+          <w:szCs w:val="22"/>
+        </w:rPr>
       </w:pPr>
       <w:r>
         <w:rPr>
           <w:b/>
+          <w:sz w:val="22"/>
+          <w:szCs w:val="22"/>
         </w:rPr>
         <w:t>s</w:t>
       </w:r>
       <w:r>
         <w:rPr>
           <w:b/>
+          <w:sz w:val="22"/>
+          <w:szCs w:val="22"/>
         </w:rPr>
         <w:t>tretch</w:t>
       </w:r>
       <w:r>
+        <w:rPr>
+          <w:sz w:val="22"/>
+          <w:szCs w:val="22"/>
+        </w:rPr>
         <w:t>: a method to retrain transfer learning model on upload.</w:t>
       </w:r>
     </w:p>
@@ -168,11 +272,23 @@
           <w:numId w:val="12"/>
         </w:numPr>
         <w:spacing w:line="240" w:lineRule="auto"/>
+        <w:rPr>
+          <w:sz w:val="22"/>
+          <w:szCs w:val="22"/>
+        </w:rPr>
       </w:pPr>
       <w:r>
+        <w:rPr>
+          <w:sz w:val="22"/>
+          <w:szCs w:val="22"/>
+        </w:rPr>
         <w:t>a m</w:t>
       </w:r>
       <w:r>
+        <w:rPr>
+          <w:sz w:val="22"/>
+          <w:szCs w:val="22"/>
+        </w:rPr>
         <w:t>ethod for image recognition.</w:t>
       </w:r>
     </w:p>
@@ -184,11 +300,23 @@
           <w:numId w:val="12"/>
         </w:numPr>
         <w:spacing w:line="240" w:lineRule="auto"/>
+        <w:rPr>
+          <w:sz w:val="22"/>
+          <w:szCs w:val="22"/>
+        </w:rPr>
       </w:pPr>
       <w:r>
+        <w:rPr>
+          <w:sz w:val="22"/>
+          <w:szCs w:val="22"/>
+        </w:rPr>
         <w:t>a method to l</w:t>
       </w:r>
       <w:r>
+        <w:rPr>
+          <w:sz w:val="22"/>
+          <w:szCs w:val="22"/>
+        </w:rPr>
         <w:t>et user select objects/bounding boxes from a list</w:t>
       </w:r>
     </w:p>
@@ -200,11 +328,23 @@
           <w:numId w:val="12"/>
         </w:numPr>
         <w:spacing w:line="240" w:lineRule="auto"/>
+        <w:rPr>
+          <w:sz w:val="22"/>
+          <w:szCs w:val="22"/>
+        </w:rPr>
       </w:pPr>
       <w:r>
+        <w:rPr>
+          <w:sz w:val="22"/>
+          <w:szCs w:val="22"/>
+        </w:rPr>
         <w:t>a</w:t>
       </w:r>
       <w:r>
+        <w:rPr>
+          <w:sz w:val="22"/>
+          <w:szCs w:val="22"/>
+        </w:rPr>
         <w:t xml:space="preserve"> user interface to browse available challenges.</w:t>
       </w:r>
     </w:p>
@@ -216,8 +356,16 @@
           <w:numId w:val="12"/>
         </w:numPr>
         <w:spacing w:line="240" w:lineRule="auto"/>
+        <w:rPr>
+          <w:sz w:val="22"/>
+          <w:szCs w:val="22"/>
+        </w:rPr>
       </w:pPr>
       <w:r>
+        <w:rPr>
+          <w:sz w:val="22"/>
+          <w:szCs w:val="22"/>
+        </w:rPr>
         <w:t>a method to validate activity completion.</w:t>
       </w:r>
     </w:p>
@@ -229,20 +377,32 @@
           <w:numId w:val="12"/>
         </w:numPr>
         <w:spacing w:line="240" w:lineRule="auto"/>
+        <w:rPr>
+          <w:sz w:val="22"/>
+          <w:szCs w:val="22"/>
+        </w:rPr>
       </w:pPr>
       <w:r>
         <w:rPr>
           <w:b/>
+          <w:sz w:val="22"/>
+          <w:szCs w:val="22"/>
         </w:rPr>
         <w:t>s</w:t>
       </w:r>
       <w:r>
         <w:rPr>
           <w:b/>
+          <w:sz w:val="22"/>
+          <w:szCs w:val="22"/>
         </w:rPr>
         <w:t>tretch</w:t>
       </w:r>
       <w:r>
+        <w:rPr>
+          <w:sz w:val="22"/>
+          <w:szCs w:val="22"/>
+        </w:rPr>
         <w:t>: a method for object recognition for image.</w:t>
       </w:r>
     </w:p>
@@ -254,8 +414,16 @@
           <w:numId w:val="12"/>
         </w:numPr>
         <w:spacing w:line="240" w:lineRule="auto"/>
+        <w:rPr>
+          <w:sz w:val="22"/>
+          <w:szCs w:val="22"/>
+        </w:rPr>
       </w:pPr>
       <w:r>
+        <w:rPr>
+          <w:sz w:val="22"/>
+          <w:szCs w:val="22"/>
+        </w:rPr>
         <w:t>a method to add and remove friends.</w:t>
       </w:r>
     </w:p>
@@ -267,8 +435,16 @@
           <w:numId w:val="12"/>
         </w:numPr>
         <w:spacing w:line="240" w:lineRule="auto"/>
+        <w:rPr>
+          <w:sz w:val="22"/>
+          <w:szCs w:val="22"/>
+        </w:rPr>
       </w:pPr>
       <w:r>
+        <w:rPr>
+          <w:sz w:val="22"/>
+          <w:szCs w:val="22"/>
+        </w:rPr>
         <w:t xml:space="preserve">a method to display results to users. </w:t>
       </w:r>
     </w:p>
@@ -280,18 +456,17 @@
           <w:numId w:val="12"/>
         </w:numPr>
         <w:spacing w:line="240" w:lineRule="auto"/>
+        <w:rPr>
+          <w:sz w:val="22"/>
+          <w:szCs w:val="22"/>
+        </w:rPr>
       </w:pPr>
       <w:r>
-        <w:t>a</w:t>
-      </w:r>
-      <w:r>
-        <w:t xml:space="preserve"> method to display weather forecast during activity (</w:t>
-      </w:r>
-      <w:r>
-        <w:t>select forecast length from a list</w:t>
-      </w:r>
-      <w:r>
-        <w:t>)</w:t>
+        <w:rPr>
+          <w:sz w:val="22"/>
+          <w:szCs w:val="22"/>
+        </w:rPr>
+        <w:t>a method to display challenges on a map, with picture in picture functionality.</w:t>
       </w:r>
     </w:p>
     <w:p>
@@ -302,21 +477,45 @@
           <w:numId w:val="12"/>
         </w:numPr>
         <w:spacing w:line="240" w:lineRule="auto"/>
+        <w:rPr>
+          <w:sz w:val="22"/>
+          <w:szCs w:val="22"/>
+        </w:rPr>
       </w:pPr>
       <w:r>
         <w:rPr>
-          <w:b/>
-        </w:rPr>
-        <w:t>s</w:t>
+          <w:sz w:val="22"/>
+          <w:szCs w:val="22"/>
+        </w:rPr>
+        <w:t>a</w:t>
       </w:r>
       <w:r>
         <w:rPr>
-          <w:b/>
-        </w:rPr>
-        <w:t>tretch</w:t>
+          <w:sz w:val="22"/>
+          <w:szCs w:val="22"/>
+        </w:rPr>
+        <w:t xml:space="preserve"> method to display weather forecast during activity (</w:t>
       </w:r>
       <w:r>
-        <w:t>: a shopping system</w:t>
+        <w:rPr>
+          <w:sz w:val="22"/>
+          <w:szCs w:val="22"/>
+        </w:rPr>
+        <w:t>select forecast length from a list</w:t>
+      </w:r>
+      <w:r>
+        <w:rPr>
+          <w:sz w:val="22"/>
+          <w:szCs w:val="22"/>
+        </w:rPr>
+        <w:t>)</w:t>
+      </w:r>
+      <w:r>
+        <w:rPr>
+          <w:sz w:val="22"/>
+          <w:szCs w:val="22"/>
+        </w:rPr>
+        <w:t>.</w:t>
       </w:r>
     </w:p>
     <w:p>
@@ -327,36 +526,143 @@
           <w:numId w:val="12"/>
         </w:numPr>
         <w:spacing w:line="240" w:lineRule="auto"/>
+        <w:rPr>
+          <w:sz w:val="22"/>
+          <w:szCs w:val="22"/>
+        </w:rPr>
       </w:pPr>
       <w:r>
+        <w:rPr>
+          <w:b/>
+          <w:sz w:val="22"/>
+          <w:szCs w:val="22"/>
+        </w:rPr>
+        <w:t>s</w:t>
+      </w:r>
+      <w:r>
+        <w:rPr>
+          <w:b/>
+          <w:sz w:val="22"/>
+          <w:szCs w:val="22"/>
+        </w:rPr>
+        <w:t>tretch</w:t>
+      </w:r>
+      <w:r>
+        <w:rPr>
+          <w:sz w:val="22"/>
+          <w:szCs w:val="22"/>
+        </w:rPr>
+        <w:t>: a shopping system</w:t>
+      </w:r>
+      <w:r>
+        <w:rPr>
+          <w:sz w:val="22"/>
+          <w:szCs w:val="22"/>
+        </w:rPr>
+        <w:t>.</w:t>
+      </w:r>
+    </w:p>
+    <w:p>
+      <w:pPr>
+        <w:pStyle w:val="ListParagraph"/>
+        <w:numPr>
+          <w:ilvl w:val="0"/>
+          <w:numId w:val="12"/>
+        </w:numPr>
+        <w:spacing w:line="240" w:lineRule="auto"/>
+        <w:rPr>
+          <w:sz w:val="22"/>
+          <w:szCs w:val="22"/>
+        </w:rPr>
+      </w:pPr>
+      <w:r>
+        <w:rPr>
+          <w:sz w:val="22"/>
+          <w:szCs w:val="22"/>
+        </w:rPr>
         <w:t>a</w:t>
       </w:r>
       <w:r>
+        <w:rPr>
+          <w:sz w:val="22"/>
+          <w:szCs w:val="22"/>
+        </w:rPr>
         <w:t xml:space="preserve"> method to show all images friends took at a particular landmark.</w:t>
       </w:r>
     </w:p>
     <w:p>
       <w:pPr>
         <w:spacing w:line="240" w:lineRule="auto"/>
-        <w:ind w:firstLine="0"/>
+        <w:ind w:left="410" w:firstLine="0"/>
+        <w:rPr>
+          <w:sz w:val="22"/>
+          <w:szCs w:val="22"/>
+        </w:rPr>
       </w:pPr>
     </w:p>
     <w:p>
       <w:pPr>
+        <w:spacing w:line="240" w:lineRule="auto"/>
+        <w:ind w:firstLine="0"/>
+        <w:rPr>
+          <w:sz w:val="22"/>
+          <w:szCs w:val="22"/>
+        </w:rPr>
+      </w:pPr>
+      <w:r>
+        <w:rPr>
+          <w:sz w:val="22"/>
+          <w:szCs w:val="22"/>
+        </w:rPr>
+        <w:t>This site moves beyond basic crud by implementing activity verification and computing activity statistics.</w:t>
+      </w:r>
+    </w:p>
+    <w:p>
+      <w:pPr>
+        <w:spacing w:line="240" w:lineRule="auto"/>
+        <w:ind w:firstLine="0"/>
+        <w:rPr>
+          <w:sz w:val="22"/>
+          <w:szCs w:val="22"/>
+        </w:rPr>
+      </w:pPr>
+    </w:p>
+    <w:p>
+      <w:pPr>
         <w:pStyle w:val="Heading1"/>
         <w:spacing w:line="240" w:lineRule="auto"/>
+        <w:rPr>
+          <w:sz w:val="22"/>
+          <w:szCs w:val="22"/>
+        </w:rPr>
       </w:pPr>
       <w:r>
+        <w:rPr>
+          <w:sz w:val="22"/>
+          <w:szCs w:val="22"/>
+        </w:rPr>
         <w:t>D</w:t>
       </w:r>
       <w:bookmarkEnd w:id="1"/>
       <w:r>
+        <w:rPr>
+          <w:sz w:val="22"/>
+          <w:szCs w:val="22"/>
+        </w:rPr>
         <w:t xml:space="preserve">ata </w:t>
       </w:r>
       <w:r>
+        <w:rPr>
+          <w:sz w:val="22"/>
+          <w:szCs w:val="22"/>
+        </w:rPr>
         <w:t>Requirements</w:t>
       </w:r>
       <w:r>
+        <w:rPr>
+          <w:sz w:val="22"/>
+          <w:szCs w:val="22"/>
+        </w:rPr>
         <w:t xml:space="preserve"> and Sources</w:t>
       </w:r>
     </w:p>
@@ -365,11 +671,15 @@
         <w:spacing w:line="240" w:lineRule="auto"/>
         <w:ind w:firstLine="0"/>
         <w:rPr>
+          <w:sz w:val="22"/>
+          <w:szCs w:val="22"/>
           <w:u w:val="single"/>
         </w:rPr>
       </w:pPr>
       <w:r>
         <w:rPr>
+          <w:sz w:val="22"/>
+          <w:szCs w:val="22"/>
           <w:u w:val="single"/>
         </w:rPr>
         <w:t>External API</w:t>
@@ -383,16 +693,32 @@
           <w:numId w:val="14"/>
         </w:numPr>
         <w:spacing w:line="240" w:lineRule="auto"/>
+        <w:rPr>
+          <w:sz w:val="22"/>
+          <w:szCs w:val="22"/>
+        </w:rPr>
       </w:pPr>
       <w:r>
+        <w:rPr>
+          <w:sz w:val="22"/>
+          <w:szCs w:val="22"/>
+        </w:rPr>
         <w:t xml:space="preserve">Map base layer, map trail system, geocoding functionality (e.g., </w:t>
       </w:r>
       <w:proofErr w:type="spellStart"/>
       <w:r>
+        <w:rPr>
+          <w:sz w:val="22"/>
+          <w:szCs w:val="22"/>
+        </w:rPr>
         <w:t>MapBox</w:t>
       </w:r>
       <w:proofErr w:type="spellEnd"/>
       <w:r>
+        <w:rPr>
+          <w:sz w:val="22"/>
+          <w:szCs w:val="22"/>
+        </w:rPr>
         <w:t>)</w:t>
       </w:r>
     </w:p>
@@ -404,14 +730,30 @@
           <w:numId w:val="14"/>
         </w:numPr>
         <w:spacing w:line="240" w:lineRule="auto"/>
+        <w:rPr>
+          <w:sz w:val="22"/>
+          <w:szCs w:val="22"/>
+        </w:rPr>
       </w:pPr>
       <w:r>
+        <w:rPr>
+          <w:sz w:val="22"/>
+          <w:szCs w:val="22"/>
+        </w:rPr>
         <w:t xml:space="preserve">Weather map layer (e.g., </w:t>
       </w:r>
       <w:r>
+        <w:rPr>
+          <w:sz w:val="22"/>
+          <w:szCs w:val="22"/>
+        </w:rPr>
         <w:t>openweathermap.org</w:t>
       </w:r>
       <w:r>
+        <w:rPr>
+          <w:sz w:val="22"/>
+          <w:szCs w:val="22"/>
+        </w:rPr>
         <w:t>)</w:t>
       </w:r>
     </w:p>
@@ -423,8 +765,16 @@
           <w:numId w:val="14"/>
         </w:numPr>
         <w:spacing w:line="240" w:lineRule="auto"/>
+        <w:rPr>
+          <w:sz w:val="22"/>
+          <w:szCs w:val="22"/>
+        </w:rPr>
       </w:pPr>
       <w:r>
+        <w:rPr>
+          <w:sz w:val="22"/>
+          <w:szCs w:val="22"/>
+        </w:rPr>
         <w:t>Stretch: base neural network</w:t>
       </w:r>
     </w:p>
@@ -433,17 +783,23 @@
         <w:spacing w:line="240" w:lineRule="auto"/>
         <w:ind w:firstLine="0"/>
         <w:rPr>
+          <w:sz w:val="22"/>
+          <w:szCs w:val="22"/>
           <w:u w:val="single"/>
         </w:rPr>
       </w:pPr>
       <w:r>
         <w:rPr>
+          <w:sz w:val="22"/>
+          <w:szCs w:val="22"/>
           <w:u w:val="single"/>
         </w:rPr>
         <w:t xml:space="preserve">Internal </w:t>
       </w:r>
       <w:r>
         <w:rPr>
+          <w:sz w:val="22"/>
+          <w:szCs w:val="22"/>
           <w:u w:val="single"/>
         </w:rPr>
         <w:t>Datasets</w:t>
@@ -457,8 +813,16 @@
           <w:numId w:val="15"/>
         </w:numPr>
         <w:spacing w:line="240" w:lineRule="auto"/>
+        <w:rPr>
+          <w:sz w:val="22"/>
+          <w:szCs w:val="22"/>
+        </w:rPr>
       </w:pPr>
       <w:r>
+        <w:rPr>
+          <w:sz w:val="22"/>
+          <w:szCs w:val="22"/>
+        </w:rPr>
         <w:t>User personal information</w:t>
       </w:r>
     </w:p>
@@ -470,8 +834,16 @@
           <w:numId w:val="15"/>
         </w:numPr>
         <w:spacing w:line="240" w:lineRule="auto"/>
+        <w:rPr>
+          <w:sz w:val="22"/>
+          <w:szCs w:val="22"/>
+        </w:rPr>
       </w:pPr>
       <w:r>
+        <w:rPr>
+          <w:sz w:val="22"/>
+          <w:szCs w:val="22"/>
+        </w:rPr>
         <w:t>Landmark location, image</w:t>
       </w:r>
     </w:p>
@@ -483,24 +855,48 @@
           <w:numId w:val="15"/>
         </w:numPr>
         <w:spacing w:line="240" w:lineRule="auto"/>
+        <w:rPr>
+          <w:sz w:val="22"/>
+          <w:szCs w:val="22"/>
+        </w:rPr>
       </w:pPr>
       <w:r>
+        <w:rPr>
+          <w:sz w:val="22"/>
+          <w:szCs w:val="22"/>
+        </w:rPr>
         <w:t>User activity (.</w:t>
       </w:r>
       <w:proofErr w:type="spellStart"/>
       <w:r>
+        <w:rPr>
+          <w:sz w:val="22"/>
+          <w:szCs w:val="22"/>
+        </w:rPr>
         <w:t>gpx</w:t>
       </w:r>
       <w:proofErr w:type="spellEnd"/>
       <w:r>
+        <w:rPr>
+          <w:sz w:val="22"/>
+          <w:szCs w:val="22"/>
+        </w:rPr>
         <w:t xml:space="preserve">, images, notes, </w:t>
       </w:r>
       <w:proofErr w:type="spellStart"/>
       <w:r>
+        <w:rPr>
+          <w:sz w:val="22"/>
+          <w:szCs w:val="22"/>
+        </w:rPr>
         <w:t>gearlist</w:t>
       </w:r>
       <w:proofErr w:type="spellEnd"/>
       <w:r>
+        <w:rPr>
+          <w:sz w:val="22"/>
+          <w:szCs w:val="22"/>
+        </w:rPr>
         <w:t>, style)</w:t>
       </w:r>
     </w:p>
@@ -512,8 +908,16 @@
           <w:numId w:val="15"/>
         </w:numPr>
         <w:spacing w:line="240" w:lineRule="auto"/>
+        <w:rPr>
+          <w:sz w:val="22"/>
+          <w:szCs w:val="22"/>
+        </w:rPr>
       </w:pPr>
       <w:r>
+        <w:rPr>
+          <w:sz w:val="22"/>
+          <w:szCs w:val="22"/>
+        </w:rPr>
         <w:t>Gear list name, description, (link to store to buy?)</w:t>
       </w:r>
     </w:p>
@@ -521,14 +925,26 @@
       <w:pPr>
         <w:pStyle w:val="ListParagraph"/>
         <w:spacing w:line="240" w:lineRule="auto"/>
+        <w:rPr>
+          <w:sz w:val="22"/>
+          <w:szCs w:val="22"/>
+        </w:rPr>
       </w:pPr>
     </w:p>
     <w:p>
       <w:pPr>
         <w:pStyle w:val="Heading1"/>
         <w:spacing w:line="240" w:lineRule="auto"/>
+        <w:rPr>
+          <w:sz w:val="22"/>
+          <w:szCs w:val="22"/>
+        </w:rPr>
       </w:pPr>
       <w:r>
+        <w:rPr>
+          <w:sz w:val="22"/>
+          <w:szCs w:val="22"/>
+        </w:rPr>
         <w:t>Potential issues</w:t>
       </w:r>
     </w:p>
@@ -540,8 +956,16 @@
           <w:numId w:val="16"/>
         </w:numPr>
         <w:spacing w:line="240" w:lineRule="auto"/>
+        <w:rPr>
+          <w:sz w:val="22"/>
+          <w:szCs w:val="22"/>
+        </w:rPr>
       </w:pPr>
       <w:r>
+        <w:rPr>
+          <w:sz w:val="22"/>
+          <w:szCs w:val="22"/>
+        </w:rPr>
         <w:t xml:space="preserve">Transfer learning might not be accurate enough to target specific images, and more general object recognition methods may be easily cheatable. </w:t>
       </w:r>
     </w:p>
@@ -553,24 +977,48 @@
           <w:numId w:val="16"/>
         </w:numPr>
         <w:spacing w:line="240" w:lineRule="auto"/>
+        <w:rPr>
+          <w:sz w:val="22"/>
+          <w:szCs w:val="22"/>
+        </w:rPr>
       </w:pPr>
       <w:r>
+        <w:rPr>
+          <w:sz w:val="22"/>
+          <w:szCs w:val="22"/>
+        </w:rPr>
         <w:t xml:space="preserve">Getting </w:t>
       </w:r>
       <w:proofErr w:type="spellStart"/>
       <w:r>
+        <w:rPr>
+          <w:sz w:val="22"/>
+          <w:szCs w:val="22"/>
+        </w:rPr>
         <w:t>openweathermap</w:t>
       </w:r>
       <w:proofErr w:type="spellEnd"/>
       <w:r>
+        <w:rPr>
+          <w:sz w:val="22"/>
+          <w:szCs w:val="22"/>
+        </w:rPr>
         <w:t xml:space="preserve"> and </w:t>
       </w:r>
       <w:proofErr w:type="spellStart"/>
       <w:r>
+        <w:rPr>
+          <w:sz w:val="22"/>
+          <w:szCs w:val="22"/>
+        </w:rPr>
         <w:t>mapbox</w:t>
       </w:r>
       <w:proofErr w:type="spellEnd"/>
       <w:r>
+        <w:rPr>
+          <w:sz w:val="22"/>
+          <w:szCs w:val="22"/>
+        </w:rPr>
         <w:t xml:space="preserve"> to play well together might be tough.</w:t>
       </w:r>
     </w:p>
@@ -582,35 +1030,87 @@
           <w:numId w:val="16"/>
         </w:numPr>
         <w:spacing w:line="240" w:lineRule="auto"/>
+        <w:rPr>
+          <w:sz w:val="22"/>
+          <w:szCs w:val="22"/>
+        </w:rPr>
       </w:pPr>
       <w:r>
+        <w:rPr>
+          <w:sz w:val="22"/>
+          <w:szCs w:val="22"/>
+        </w:rPr>
         <w:t>Dealing with bottomless scroll for news feed may be challenging.</w:t>
       </w:r>
     </w:p>
     <w:p>
       <w:pPr>
+        <w:pStyle w:val="ListParagraph"/>
+        <w:numPr>
+          <w:ilvl w:val="0"/>
+          <w:numId w:val="16"/>
+        </w:numPr>
+        <w:spacing w:line="240" w:lineRule="auto"/>
+        <w:rPr>
+          <w:sz w:val="22"/>
+          <w:szCs w:val="22"/>
+        </w:rPr>
+      </w:pPr>
+      <w:r>
+        <w:rPr>
+          <w:sz w:val="22"/>
+          <w:szCs w:val="22"/>
+        </w:rPr>
+        <w:t>User photos need to be secured, along with personal information</w:t>
+      </w:r>
+    </w:p>
+    <w:p>
+      <w:pPr>
         <w:spacing w:line="240" w:lineRule="auto"/>
         <w:ind w:firstLine="0"/>
+        <w:rPr>
+          <w:sz w:val="22"/>
+          <w:szCs w:val="22"/>
+        </w:rPr>
       </w:pPr>
     </w:p>
     <w:p>
       <w:pPr>
-        <w:pStyle w:val="ListParagraph"/>
         <w:spacing w:line="240" w:lineRule="auto"/>
-      </w:pPr>
+        <w:ind w:firstLine="0"/>
+        <w:rPr>
+          <w:sz w:val="22"/>
+          <w:szCs w:val="22"/>
+        </w:rPr>
+      </w:pPr>
+      <w:bookmarkStart w:id="2" w:name="_GoBack"/>
+      <w:bookmarkEnd w:id="2"/>
     </w:p>
     <w:p>
       <w:pPr>
         <w:pStyle w:val="Heading1"/>
         <w:spacing w:line="240" w:lineRule="auto"/>
+        <w:rPr>
+          <w:sz w:val="22"/>
+          <w:szCs w:val="22"/>
+        </w:rPr>
       </w:pPr>
       <w:r>
+        <w:rPr>
+          <w:sz w:val="22"/>
+          <w:szCs w:val="22"/>
+        </w:rPr>
+        <w:lastRenderedPageBreak/>
         <w:t>User Flow</w:t>
       </w:r>
     </w:p>
     <w:p>
       <w:pPr>
         <w:ind w:firstLine="0"/>
+        <w:rPr>
+          <w:sz w:val="22"/>
+          <w:szCs w:val="22"/>
+        </w:rPr>
       </w:pPr>
     </w:p>
     <w:tbl>
@@ -621,8 +1121,8 @@
       </w:tblPr>
       <w:tblGrid>
         <w:gridCol w:w="1739"/>
-        <w:gridCol w:w="4090"/>
-        <w:gridCol w:w="2003"/>
+        <w:gridCol w:w="4088"/>
+        <w:gridCol w:w="2005"/>
         <w:gridCol w:w="1518"/>
       </w:tblGrid>
       <w:tr>
@@ -637,8 +1137,16 @@
           <w:p>
             <w:pPr>
               <w:ind w:firstLine="0"/>
+              <w:rPr>
+                <w:sz w:val="22"/>
+                <w:szCs w:val="22"/>
+              </w:rPr>
             </w:pPr>
             <w:r>
+              <w:rPr>
+                <w:sz w:val="22"/>
+                <w:szCs w:val="22"/>
+              </w:rPr>
               <w:t>Http Verb</w:t>
             </w:r>
           </w:p>
@@ -651,8 +1159,16 @@
             <w:pPr>
               <w:ind w:firstLine="0"/>
               <w:cnfStyle w:val="100000000000" w:firstRow="1" w:lastRow="0" w:firstColumn="0" w:lastColumn="0" w:oddVBand="0" w:evenVBand="0" w:oddHBand="0" w:evenHBand="0" w:firstRowFirstColumn="0" w:firstRowLastColumn="0" w:lastRowFirstColumn="0" w:lastRowLastColumn="0"/>
+              <w:rPr>
+                <w:sz w:val="22"/>
+                <w:szCs w:val="22"/>
+              </w:rPr>
             </w:pPr>
             <w:r>
+              <w:rPr>
+                <w:sz w:val="22"/>
+                <w:szCs w:val="22"/>
+              </w:rPr>
               <w:t>Route</w:t>
             </w:r>
           </w:p>
@@ -665,8 +1181,16 @@
             <w:pPr>
               <w:ind w:firstLine="0"/>
               <w:cnfStyle w:val="100000000000" w:firstRow="1" w:lastRow="0" w:firstColumn="0" w:lastColumn="0" w:oddVBand="0" w:evenVBand="0" w:oddHBand="0" w:evenHBand="0" w:firstRowFirstColumn="0" w:firstRowLastColumn="0" w:lastRowFirstColumn="0" w:lastRowLastColumn="0"/>
+              <w:rPr>
+                <w:sz w:val="22"/>
+                <w:szCs w:val="22"/>
+              </w:rPr>
             </w:pPr>
             <w:r>
+              <w:rPr>
+                <w:sz w:val="22"/>
+                <w:szCs w:val="22"/>
+              </w:rPr>
               <w:t>Response</w:t>
             </w:r>
           </w:p>
@@ -679,8 +1203,16 @@
             <w:pPr>
               <w:ind w:firstLine="0"/>
               <w:cnfStyle w:val="100000000000" w:firstRow="1" w:lastRow="0" w:firstColumn="0" w:lastColumn="0" w:oddVBand="0" w:evenVBand="0" w:oddHBand="0" w:evenHBand="0" w:firstRowFirstColumn="0" w:firstRowLastColumn="0" w:lastRowFirstColumn="0" w:lastRowLastColumn="0"/>
+              <w:rPr>
+                <w:sz w:val="22"/>
+                <w:szCs w:val="22"/>
+              </w:rPr>
             </w:pPr>
             <w:r>
+              <w:rPr>
+                <w:sz w:val="22"/>
+                <w:szCs w:val="22"/>
+              </w:rPr>
               <w:t>Restriction</w:t>
             </w:r>
           </w:p>
@@ -698,8 +1230,16 @@
           <w:p>
             <w:pPr>
               <w:ind w:firstLine="0"/>
+              <w:rPr>
+                <w:sz w:val="22"/>
+                <w:szCs w:val="22"/>
+              </w:rPr>
             </w:pPr>
             <w:r>
+              <w:rPr>
+                <w:sz w:val="22"/>
+                <w:szCs w:val="22"/>
+              </w:rPr>
               <w:t>GET</w:t>
             </w:r>
           </w:p>
@@ -712,8 +1252,16 @@
             <w:pPr>
               <w:ind w:firstLine="0"/>
               <w:cnfStyle w:val="000000100000" w:firstRow="0" w:lastRow="0" w:firstColumn="0" w:lastColumn="0" w:oddVBand="0" w:evenVBand="0" w:oddHBand="1" w:evenHBand="0" w:firstRowFirstColumn="0" w:firstRowLastColumn="0" w:lastRowFirstColumn="0" w:lastRowLastColumn="0"/>
+              <w:rPr>
+                <w:sz w:val="22"/>
+                <w:szCs w:val="22"/>
+              </w:rPr>
             </w:pPr>
             <w:r>
+              <w:rPr>
+                <w:sz w:val="22"/>
+                <w:szCs w:val="22"/>
+              </w:rPr>
               <w:t>/</w:t>
             </w:r>
           </w:p>
@@ -726,8 +1274,16 @@
             <w:pPr>
               <w:ind w:firstLine="0"/>
               <w:cnfStyle w:val="000000100000" w:firstRow="0" w:lastRow="0" w:firstColumn="0" w:lastColumn="0" w:oddVBand="0" w:evenVBand="0" w:oddHBand="1" w:evenHBand="0" w:firstRowFirstColumn="0" w:firstRowLastColumn="0" w:lastRowFirstColumn="0" w:lastRowLastColumn="0"/>
+              <w:rPr>
+                <w:sz w:val="22"/>
+                <w:szCs w:val="22"/>
+              </w:rPr>
             </w:pPr>
             <w:r>
+              <w:rPr>
+                <w:sz w:val="22"/>
+                <w:szCs w:val="22"/>
+              </w:rPr>
               <w:t>Homepage</w:t>
             </w:r>
           </w:p>
@@ -740,6 +1296,10 @@
             <w:pPr>
               <w:ind w:firstLine="0"/>
               <w:cnfStyle w:val="000000100000" w:firstRow="0" w:lastRow="0" w:firstColumn="0" w:lastColumn="0" w:oddVBand="0" w:evenVBand="0" w:oddHBand="1" w:evenHBand="0" w:firstRowFirstColumn="0" w:firstRowLastColumn="0" w:lastRowFirstColumn="0" w:lastRowLastColumn="0"/>
+              <w:rPr>
+                <w:sz w:val="22"/>
+                <w:szCs w:val="22"/>
+              </w:rPr>
             </w:pPr>
           </w:p>
         </w:tc>
@@ -753,8 +1313,16 @@
           <w:p>
             <w:pPr>
               <w:ind w:firstLine="0"/>
+              <w:rPr>
+                <w:sz w:val="22"/>
+                <w:szCs w:val="22"/>
+              </w:rPr>
             </w:pPr>
             <w:r>
+              <w:rPr>
+                <w:sz w:val="22"/>
+                <w:szCs w:val="22"/>
+              </w:rPr>
               <w:t>GET</w:t>
             </w:r>
           </w:p>
@@ -767,8 +1335,16 @@
             <w:pPr>
               <w:ind w:firstLine="0"/>
               <w:cnfStyle w:val="000000000000" w:firstRow="0" w:lastRow="0" w:firstColumn="0" w:lastColumn="0" w:oddVBand="0" w:evenVBand="0" w:oddHBand="0" w:evenHBand="0" w:firstRowFirstColumn="0" w:firstRowLastColumn="0" w:lastRowFirstColumn="0" w:lastRowLastColumn="0"/>
+              <w:rPr>
+                <w:sz w:val="22"/>
+                <w:szCs w:val="22"/>
+              </w:rPr>
             </w:pPr>
             <w:r>
+              <w:rPr>
+                <w:sz w:val="22"/>
+                <w:szCs w:val="22"/>
+              </w:rPr>
               <w:t>/users/create</w:t>
             </w:r>
           </w:p>
@@ -781,8 +1357,16 @@
             <w:pPr>
               <w:ind w:firstLine="0"/>
               <w:cnfStyle w:val="000000000000" w:firstRow="0" w:lastRow="0" w:firstColumn="0" w:lastColumn="0" w:oddVBand="0" w:evenVBand="0" w:oddHBand="0" w:evenHBand="0" w:firstRowFirstColumn="0" w:firstRowLastColumn="0" w:lastRowFirstColumn="0" w:lastRowLastColumn="0"/>
+              <w:rPr>
+                <w:sz w:val="22"/>
+                <w:szCs w:val="22"/>
+              </w:rPr>
             </w:pPr>
             <w:r>
+              <w:rPr>
+                <w:sz w:val="22"/>
+                <w:szCs w:val="22"/>
+              </w:rPr>
               <w:t>Create account form</w:t>
             </w:r>
           </w:p>
@@ -795,6 +1379,10 @@
             <w:pPr>
               <w:ind w:firstLine="0"/>
               <w:cnfStyle w:val="000000000000" w:firstRow="0" w:lastRow="0" w:firstColumn="0" w:lastColumn="0" w:oddVBand="0" w:evenVBand="0" w:oddHBand="0" w:evenHBand="0" w:firstRowFirstColumn="0" w:firstRowLastColumn="0" w:lastRowFirstColumn="0" w:lastRowLastColumn="0"/>
+              <w:rPr>
+                <w:sz w:val="22"/>
+                <w:szCs w:val="22"/>
+              </w:rPr>
             </w:pPr>
           </w:p>
         </w:tc>
@@ -811,8 +1399,16 @@
           <w:p>
             <w:pPr>
               <w:ind w:firstLine="0"/>
+              <w:rPr>
+                <w:sz w:val="22"/>
+                <w:szCs w:val="22"/>
+              </w:rPr>
             </w:pPr>
             <w:r>
+              <w:rPr>
+                <w:sz w:val="22"/>
+                <w:szCs w:val="22"/>
+              </w:rPr>
               <w:t>POST</w:t>
             </w:r>
           </w:p>
@@ -825,24 +1421,48 @@
             <w:pPr>
               <w:ind w:firstLine="0"/>
               <w:cnfStyle w:val="000000100000" w:firstRow="0" w:lastRow="0" w:firstColumn="0" w:lastColumn="0" w:oddVBand="0" w:evenVBand="0" w:oddHBand="1" w:evenHBand="0" w:firstRowFirstColumn="0" w:firstRowLastColumn="0" w:lastRowFirstColumn="0" w:lastRowLastColumn="0"/>
+              <w:rPr>
+                <w:sz w:val="22"/>
+                <w:szCs w:val="22"/>
+              </w:rPr>
             </w:pPr>
             <w:r>
+              <w:rPr>
+                <w:sz w:val="22"/>
+                <w:szCs w:val="22"/>
+              </w:rPr>
               <w:t>/users/&lt;</w:t>
             </w:r>
             <w:proofErr w:type="spellStart"/>
             <w:r>
+              <w:rPr>
+                <w:sz w:val="22"/>
+                <w:szCs w:val="22"/>
+              </w:rPr>
               <w:t>user_id</w:t>
             </w:r>
             <w:proofErr w:type="spellEnd"/>
             <w:r>
+              <w:rPr>
+                <w:sz w:val="22"/>
+                <w:szCs w:val="22"/>
+              </w:rPr>
               <w:t>&gt;/friend/&lt;</w:t>
             </w:r>
             <w:proofErr w:type="spellStart"/>
             <w:r>
+              <w:rPr>
+                <w:sz w:val="22"/>
+                <w:szCs w:val="22"/>
+              </w:rPr>
               <w:t>friend_id</w:t>
             </w:r>
             <w:proofErr w:type="spellEnd"/>
             <w:r>
+              <w:rPr>
+                <w:sz w:val="22"/>
+                <w:szCs w:val="22"/>
+              </w:rPr>
               <w:t>&gt;/add</w:t>
             </w:r>
           </w:p>
@@ -855,16 +1475,32 @@
             <w:pPr>
               <w:ind w:firstLine="0"/>
               <w:cnfStyle w:val="000000100000" w:firstRow="0" w:lastRow="0" w:firstColumn="0" w:lastColumn="0" w:oddVBand="0" w:evenVBand="0" w:oddHBand="1" w:evenHBand="0" w:firstRowFirstColumn="0" w:firstRowLastColumn="0" w:lastRowFirstColumn="0" w:lastRowLastColumn="0"/>
+              <w:rPr>
+                <w:sz w:val="22"/>
+                <w:szCs w:val="22"/>
+              </w:rPr>
             </w:pPr>
             <w:r>
+              <w:rPr>
+                <w:sz w:val="22"/>
+                <w:szCs w:val="22"/>
+              </w:rPr>
               <w:t xml:space="preserve">Add </w:t>
             </w:r>
             <w:proofErr w:type="spellStart"/>
             <w:r>
+              <w:rPr>
+                <w:sz w:val="22"/>
+                <w:szCs w:val="22"/>
+              </w:rPr>
               <w:t>a</w:t>
             </w:r>
             <w:proofErr w:type="spellEnd"/>
             <w:r>
+              <w:rPr>
+                <w:sz w:val="22"/>
+                <w:szCs w:val="22"/>
+              </w:rPr>
               <w:t xml:space="preserve"> friend</w:t>
             </w:r>
           </w:p>
@@ -877,8 +1513,16 @@
             <w:pPr>
               <w:ind w:firstLine="0"/>
               <w:cnfStyle w:val="000000100000" w:firstRow="0" w:lastRow="0" w:firstColumn="0" w:lastColumn="0" w:oddVBand="0" w:evenVBand="0" w:oddHBand="1" w:evenHBand="0" w:firstRowFirstColumn="0" w:firstRowLastColumn="0" w:lastRowFirstColumn="0" w:lastRowLastColumn="0"/>
+              <w:rPr>
+                <w:sz w:val="22"/>
+                <w:szCs w:val="22"/>
+              </w:rPr>
             </w:pPr>
             <w:r>
+              <w:rPr>
+                <w:sz w:val="22"/>
+                <w:szCs w:val="22"/>
+              </w:rPr>
               <w:t>Logged in</w:t>
             </w:r>
           </w:p>
@@ -893,8 +1537,16 @@
           <w:p>
             <w:pPr>
               <w:ind w:firstLine="0"/>
+              <w:rPr>
+                <w:sz w:val="22"/>
+                <w:szCs w:val="22"/>
+              </w:rPr>
             </w:pPr>
             <w:r>
+              <w:rPr>
+                <w:sz w:val="22"/>
+                <w:szCs w:val="22"/>
+              </w:rPr>
               <w:t>GET</w:t>
             </w:r>
           </w:p>
@@ -907,8 +1559,16 @@
             <w:pPr>
               <w:ind w:firstLine="0"/>
               <w:cnfStyle w:val="000000000000" w:firstRow="0" w:lastRow="0" w:firstColumn="0" w:lastColumn="0" w:oddVBand="0" w:evenVBand="0" w:oddHBand="0" w:evenHBand="0" w:firstRowFirstColumn="0" w:firstRowLastColumn="0" w:lastRowFirstColumn="0" w:lastRowLastColumn="0"/>
+              <w:rPr>
+                <w:sz w:val="22"/>
+                <w:szCs w:val="22"/>
+              </w:rPr>
             </w:pPr>
             <w:r>
+              <w:rPr>
+                <w:sz w:val="22"/>
+                <w:szCs w:val="22"/>
+              </w:rPr>
               <w:t>/users</w:t>
             </w:r>
           </w:p>
@@ -921,8 +1581,16 @@
             <w:pPr>
               <w:ind w:firstLine="0"/>
               <w:cnfStyle w:val="000000000000" w:firstRow="0" w:lastRow="0" w:firstColumn="0" w:lastColumn="0" w:oddVBand="0" w:evenVBand="0" w:oddHBand="0" w:evenHBand="0" w:firstRowFirstColumn="0" w:firstRowLastColumn="0" w:lastRowFirstColumn="0" w:lastRowLastColumn="0"/>
+              <w:rPr>
+                <w:sz w:val="22"/>
+                <w:szCs w:val="22"/>
+              </w:rPr>
             </w:pPr>
             <w:r>
+              <w:rPr>
+                <w:sz w:val="22"/>
+                <w:szCs w:val="22"/>
+              </w:rPr>
               <w:t>Show all users</w:t>
             </w:r>
           </w:p>
@@ -935,8 +1603,16 @@
             <w:pPr>
               <w:ind w:firstLine="0"/>
               <w:cnfStyle w:val="000000000000" w:firstRow="0" w:lastRow="0" w:firstColumn="0" w:lastColumn="0" w:oddVBand="0" w:evenVBand="0" w:oddHBand="0" w:evenHBand="0" w:firstRowFirstColumn="0" w:firstRowLastColumn="0" w:lastRowFirstColumn="0" w:lastRowLastColumn="0"/>
+              <w:rPr>
+                <w:sz w:val="22"/>
+                <w:szCs w:val="22"/>
+              </w:rPr>
             </w:pPr>
             <w:r>
+              <w:rPr>
+                <w:sz w:val="22"/>
+                <w:szCs w:val="22"/>
+              </w:rPr>
               <w:t>Logged in</w:t>
             </w:r>
           </w:p>
@@ -954,8 +1630,16 @@
           <w:p>
             <w:pPr>
               <w:ind w:firstLine="0"/>
+              <w:rPr>
+                <w:sz w:val="22"/>
+                <w:szCs w:val="22"/>
+              </w:rPr>
             </w:pPr>
             <w:r>
+              <w:rPr>
+                <w:sz w:val="22"/>
+                <w:szCs w:val="22"/>
+              </w:rPr>
               <w:t>GET</w:t>
             </w:r>
           </w:p>
@@ -968,16 +1652,32 @@
             <w:pPr>
               <w:ind w:firstLine="0"/>
               <w:cnfStyle w:val="000000100000" w:firstRow="0" w:lastRow="0" w:firstColumn="0" w:lastColumn="0" w:oddVBand="0" w:evenVBand="0" w:oddHBand="1" w:evenHBand="0" w:firstRowFirstColumn="0" w:firstRowLastColumn="0" w:lastRowFirstColumn="0" w:lastRowLastColumn="0"/>
+              <w:rPr>
+                <w:sz w:val="22"/>
+                <w:szCs w:val="22"/>
+              </w:rPr>
             </w:pPr>
             <w:r>
+              <w:rPr>
+                <w:sz w:val="22"/>
+                <w:szCs w:val="22"/>
+              </w:rPr>
               <w:t>/users/&lt;</w:t>
             </w:r>
             <w:proofErr w:type="spellStart"/>
             <w:r>
+              <w:rPr>
+                <w:sz w:val="22"/>
+                <w:szCs w:val="22"/>
+              </w:rPr>
               <w:t>user_id</w:t>
             </w:r>
             <w:proofErr w:type="spellEnd"/>
             <w:r>
+              <w:rPr>
+                <w:sz w:val="22"/>
+                <w:szCs w:val="22"/>
+              </w:rPr>
               <w:t>&gt;</w:t>
             </w:r>
           </w:p>
@@ -990,8 +1690,16 @@
             <w:pPr>
               <w:ind w:firstLine="0"/>
               <w:cnfStyle w:val="000000100000" w:firstRow="0" w:lastRow="0" w:firstColumn="0" w:lastColumn="0" w:oddVBand="0" w:evenVBand="0" w:oddHBand="1" w:evenHBand="0" w:firstRowFirstColumn="0" w:firstRowLastColumn="0" w:lastRowFirstColumn="0" w:lastRowLastColumn="0"/>
+              <w:rPr>
+                <w:sz w:val="22"/>
+                <w:szCs w:val="22"/>
+              </w:rPr>
             </w:pPr>
             <w:r>
+              <w:rPr>
+                <w:sz w:val="22"/>
+                <w:szCs w:val="22"/>
+              </w:rPr>
               <w:t>Show user detail</w:t>
             </w:r>
           </w:p>
@@ -1004,8 +1712,16 @@
             <w:pPr>
               <w:ind w:firstLine="0"/>
               <w:cnfStyle w:val="000000100000" w:firstRow="0" w:lastRow="0" w:firstColumn="0" w:lastColumn="0" w:oddVBand="0" w:evenVBand="0" w:oddHBand="1" w:evenHBand="0" w:firstRowFirstColumn="0" w:firstRowLastColumn="0" w:lastRowFirstColumn="0" w:lastRowLastColumn="0"/>
+              <w:rPr>
+                <w:sz w:val="22"/>
+                <w:szCs w:val="22"/>
+              </w:rPr>
             </w:pPr>
             <w:r>
+              <w:rPr>
+                <w:sz w:val="22"/>
+                <w:szCs w:val="22"/>
+              </w:rPr>
               <w:t>Logged in</w:t>
             </w:r>
           </w:p>
@@ -1020,8 +1736,16 @@
           <w:p>
             <w:pPr>
               <w:ind w:firstLine="0"/>
+              <w:rPr>
+                <w:sz w:val="22"/>
+                <w:szCs w:val="22"/>
+              </w:rPr>
             </w:pPr>
             <w:r>
+              <w:rPr>
+                <w:sz w:val="22"/>
+                <w:szCs w:val="22"/>
+              </w:rPr>
               <w:t>GET</w:t>
             </w:r>
           </w:p>
@@ -1034,16 +1758,32 @@
             <w:pPr>
               <w:ind w:firstLine="0"/>
               <w:cnfStyle w:val="000000000000" w:firstRow="0" w:lastRow="0" w:firstColumn="0" w:lastColumn="0" w:oddVBand="0" w:evenVBand="0" w:oddHBand="0" w:evenHBand="0" w:firstRowFirstColumn="0" w:firstRowLastColumn="0" w:lastRowFirstColumn="0" w:lastRowLastColumn="0"/>
+              <w:rPr>
+                <w:sz w:val="22"/>
+                <w:szCs w:val="22"/>
+              </w:rPr>
             </w:pPr>
             <w:r>
+              <w:rPr>
+                <w:sz w:val="22"/>
+                <w:szCs w:val="22"/>
+              </w:rPr>
               <w:t>/users/&lt;</w:t>
             </w:r>
             <w:proofErr w:type="spellStart"/>
             <w:r>
+              <w:rPr>
+                <w:sz w:val="22"/>
+                <w:szCs w:val="22"/>
+              </w:rPr>
               <w:t>user_id</w:t>
             </w:r>
             <w:proofErr w:type="spellEnd"/>
             <w:r>
+              <w:rPr>
+                <w:sz w:val="22"/>
+                <w:szCs w:val="22"/>
+              </w:rPr>
               <w:t>&gt;/feed</w:t>
             </w:r>
           </w:p>
@@ -1056,8 +1796,16 @@
             <w:pPr>
               <w:ind w:firstLine="0"/>
               <w:cnfStyle w:val="000000000000" w:firstRow="0" w:lastRow="0" w:firstColumn="0" w:lastColumn="0" w:oddVBand="0" w:evenVBand="0" w:oddHBand="0" w:evenHBand="0" w:firstRowFirstColumn="0" w:firstRowLastColumn="0" w:lastRowFirstColumn="0" w:lastRowLastColumn="0"/>
+              <w:rPr>
+                <w:sz w:val="22"/>
+                <w:szCs w:val="22"/>
+              </w:rPr>
             </w:pPr>
             <w:r>
+              <w:rPr>
+                <w:sz w:val="22"/>
+                <w:szCs w:val="22"/>
+              </w:rPr>
               <w:t>Show activities of you and friends</w:t>
             </w:r>
           </w:p>
@@ -1070,8 +1818,16 @@
             <w:pPr>
               <w:ind w:firstLine="0"/>
               <w:cnfStyle w:val="000000000000" w:firstRow="0" w:lastRow="0" w:firstColumn="0" w:lastColumn="0" w:oddVBand="0" w:evenVBand="0" w:oddHBand="0" w:evenHBand="0" w:firstRowFirstColumn="0" w:firstRowLastColumn="0" w:lastRowFirstColumn="0" w:lastRowLastColumn="0"/>
+              <w:rPr>
+                <w:sz w:val="22"/>
+                <w:szCs w:val="22"/>
+              </w:rPr>
             </w:pPr>
             <w:r>
+              <w:rPr>
+                <w:sz w:val="22"/>
+                <w:szCs w:val="22"/>
+              </w:rPr>
               <w:t>Logged in</w:t>
             </w:r>
           </w:p>
@@ -1089,8 +1845,16 @@
           <w:p>
             <w:pPr>
               <w:ind w:firstLine="0"/>
+              <w:rPr>
+                <w:sz w:val="22"/>
+                <w:szCs w:val="22"/>
+              </w:rPr>
             </w:pPr>
             <w:r>
+              <w:rPr>
+                <w:sz w:val="22"/>
+                <w:szCs w:val="22"/>
+              </w:rPr>
               <w:t>GET</w:t>
             </w:r>
           </w:p>
@@ -1103,16 +1867,32 @@
             <w:pPr>
               <w:ind w:firstLine="0"/>
               <w:cnfStyle w:val="000000100000" w:firstRow="0" w:lastRow="0" w:firstColumn="0" w:lastColumn="0" w:oddVBand="0" w:evenVBand="0" w:oddHBand="1" w:evenHBand="0" w:firstRowFirstColumn="0" w:firstRowLastColumn="0" w:lastRowFirstColumn="0" w:lastRowLastColumn="0"/>
+              <w:rPr>
+                <w:sz w:val="22"/>
+                <w:szCs w:val="22"/>
+              </w:rPr>
             </w:pPr>
             <w:r>
+              <w:rPr>
+                <w:sz w:val="22"/>
+                <w:szCs w:val="22"/>
+              </w:rPr>
               <w:t>/activities/&lt;</w:t>
             </w:r>
             <w:proofErr w:type="spellStart"/>
             <w:r>
+              <w:rPr>
+                <w:sz w:val="22"/>
+                <w:szCs w:val="22"/>
+              </w:rPr>
               <w:t>activity_id</w:t>
             </w:r>
             <w:proofErr w:type="spellEnd"/>
             <w:r>
+              <w:rPr>
+                <w:sz w:val="22"/>
+                <w:szCs w:val="22"/>
+              </w:rPr>
               <w:t>&gt;</w:t>
             </w:r>
           </w:p>
@@ -1125,8 +1905,16 @@
             <w:pPr>
               <w:ind w:firstLine="0"/>
               <w:cnfStyle w:val="000000100000" w:firstRow="0" w:lastRow="0" w:firstColumn="0" w:lastColumn="0" w:oddVBand="0" w:evenVBand="0" w:oddHBand="1" w:evenHBand="0" w:firstRowFirstColumn="0" w:firstRowLastColumn="0" w:lastRowFirstColumn="0" w:lastRowLastColumn="0"/>
+              <w:rPr>
+                <w:sz w:val="22"/>
+                <w:szCs w:val="22"/>
+              </w:rPr>
             </w:pPr>
             <w:r>
+              <w:rPr>
+                <w:sz w:val="22"/>
+                <w:szCs w:val="22"/>
+              </w:rPr>
               <w:t>View individual activity</w:t>
             </w:r>
           </w:p>
@@ -1139,8 +1927,16 @@
             <w:pPr>
               <w:ind w:firstLine="0"/>
               <w:cnfStyle w:val="000000100000" w:firstRow="0" w:lastRow="0" w:firstColumn="0" w:lastColumn="0" w:oddVBand="0" w:evenVBand="0" w:oddHBand="1" w:evenHBand="0" w:firstRowFirstColumn="0" w:firstRowLastColumn="0" w:lastRowFirstColumn="0" w:lastRowLastColumn="0"/>
+              <w:rPr>
+                <w:sz w:val="22"/>
+                <w:szCs w:val="22"/>
+              </w:rPr>
             </w:pPr>
             <w:r>
+              <w:rPr>
+                <w:sz w:val="22"/>
+                <w:szCs w:val="22"/>
+              </w:rPr>
               <w:t>Logged in &amp; friend</w:t>
             </w:r>
           </w:p>
@@ -1155,8 +1951,16 @@
           <w:p>
             <w:pPr>
               <w:ind w:firstLine="0"/>
+              <w:rPr>
+                <w:sz w:val="22"/>
+                <w:szCs w:val="22"/>
+              </w:rPr>
             </w:pPr>
             <w:r>
+              <w:rPr>
+                <w:sz w:val="22"/>
+                <w:szCs w:val="22"/>
+              </w:rPr>
               <w:t>GET</w:t>
             </w:r>
           </w:p>
@@ -1169,8 +1973,16 @@
             <w:pPr>
               <w:ind w:firstLine="0"/>
               <w:cnfStyle w:val="000000000000" w:firstRow="0" w:lastRow="0" w:firstColumn="0" w:lastColumn="0" w:oddVBand="0" w:evenVBand="0" w:oddHBand="0" w:evenHBand="0" w:firstRowFirstColumn="0" w:firstRowLastColumn="0" w:lastRowFirstColumn="0" w:lastRowLastColumn="0"/>
+              <w:rPr>
+                <w:sz w:val="22"/>
+                <w:szCs w:val="22"/>
+              </w:rPr>
             </w:pPr>
             <w:r>
+              <w:rPr>
+                <w:sz w:val="22"/>
+                <w:szCs w:val="22"/>
+              </w:rPr>
               <w:t>/challenges</w:t>
             </w:r>
           </w:p>
@@ -1183,8 +1995,16 @@
             <w:pPr>
               <w:ind w:firstLine="0"/>
               <w:cnfStyle w:val="000000000000" w:firstRow="0" w:lastRow="0" w:firstColumn="0" w:lastColumn="0" w:oddVBand="0" w:evenVBand="0" w:oddHBand="0" w:evenHBand="0" w:firstRowFirstColumn="0" w:firstRowLastColumn="0" w:lastRowFirstColumn="0" w:lastRowLastColumn="0"/>
+              <w:rPr>
+                <w:sz w:val="22"/>
+                <w:szCs w:val="22"/>
+              </w:rPr>
             </w:pPr>
             <w:r>
+              <w:rPr>
+                <w:sz w:val="22"/>
+                <w:szCs w:val="22"/>
+              </w:rPr>
               <w:t>View all challenges</w:t>
             </w:r>
           </w:p>
@@ -1197,6 +2017,10 @@
             <w:pPr>
               <w:ind w:firstLine="0"/>
               <w:cnfStyle w:val="000000000000" w:firstRow="0" w:lastRow="0" w:firstColumn="0" w:lastColumn="0" w:oddVBand="0" w:evenVBand="0" w:oddHBand="0" w:evenHBand="0" w:firstRowFirstColumn="0" w:firstRowLastColumn="0" w:lastRowFirstColumn="0" w:lastRowLastColumn="0"/>
+              <w:rPr>
+                <w:sz w:val="22"/>
+                <w:szCs w:val="22"/>
+              </w:rPr>
             </w:pPr>
           </w:p>
         </w:tc>
@@ -1213,8 +2037,16 @@
           <w:p>
             <w:pPr>
               <w:ind w:firstLine="0"/>
+              <w:rPr>
+                <w:sz w:val="22"/>
+                <w:szCs w:val="22"/>
+              </w:rPr>
             </w:pPr>
             <w:r>
+              <w:rPr>
+                <w:sz w:val="22"/>
+                <w:szCs w:val="22"/>
+              </w:rPr>
               <w:t>GET</w:t>
             </w:r>
           </w:p>
@@ -1227,8 +2059,16 @@
             <w:pPr>
               <w:ind w:firstLine="0"/>
               <w:cnfStyle w:val="000000100000" w:firstRow="0" w:lastRow="0" w:firstColumn="0" w:lastColumn="0" w:oddVBand="0" w:evenVBand="0" w:oddHBand="1" w:evenHBand="0" w:firstRowFirstColumn="0" w:firstRowLastColumn="0" w:lastRowFirstColumn="0" w:lastRowLastColumn="0"/>
+              <w:rPr>
+                <w:sz w:val="22"/>
+                <w:szCs w:val="22"/>
+              </w:rPr>
             </w:pPr>
             <w:r>
+              <w:rPr>
+                <w:sz w:val="22"/>
+                <w:szCs w:val="22"/>
+              </w:rPr>
               <w:t>/challenges/&lt;challenge_&gt;id</w:t>
             </w:r>
           </w:p>
@@ -1241,8 +2081,16 @@
             <w:pPr>
               <w:ind w:firstLine="0"/>
               <w:cnfStyle w:val="000000100000" w:firstRow="0" w:lastRow="0" w:firstColumn="0" w:lastColumn="0" w:oddVBand="0" w:evenVBand="0" w:oddHBand="1" w:evenHBand="0" w:firstRowFirstColumn="0" w:firstRowLastColumn="0" w:lastRowFirstColumn="0" w:lastRowLastColumn="0"/>
+              <w:rPr>
+                <w:sz w:val="22"/>
+                <w:szCs w:val="22"/>
+              </w:rPr>
             </w:pPr>
             <w:r>
+              <w:rPr>
+                <w:sz w:val="22"/>
+                <w:szCs w:val="22"/>
+              </w:rPr>
               <w:t>View challenge</w:t>
             </w:r>
           </w:p>
@@ -1255,6 +2103,10 @@
             <w:pPr>
               <w:ind w:firstLine="0"/>
               <w:cnfStyle w:val="000000100000" w:firstRow="0" w:lastRow="0" w:firstColumn="0" w:lastColumn="0" w:oddVBand="0" w:evenVBand="0" w:oddHBand="1" w:evenHBand="0" w:firstRowFirstColumn="0" w:firstRowLastColumn="0" w:lastRowFirstColumn="0" w:lastRowLastColumn="0"/>
+              <w:rPr>
+                <w:sz w:val="22"/>
+                <w:szCs w:val="22"/>
+              </w:rPr>
             </w:pPr>
           </w:p>
         </w:tc>
@@ -1268,8 +2120,16 @@
           <w:p>
             <w:pPr>
               <w:ind w:firstLine="0"/>
+              <w:rPr>
+                <w:sz w:val="22"/>
+                <w:szCs w:val="22"/>
+              </w:rPr>
             </w:pPr>
             <w:r>
+              <w:rPr>
+                <w:sz w:val="22"/>
+                <w:szCs w:val="22"/>
+              </w:rPr>
               <w:t>GET</w:t>
             </w:r>
           </w:p>
@@ -1282,16 +2142,32 @@
             <w:pPr>
               <w:ind w:firstLine="0"/>
               <w:cnfStyle w:val="000000000000" w:firstRow="0" w:lastRow="0" w:firstColumn="0" w:lastColumn="0" w:oddVBand="0" w:evenVBand="0" w:oddHBand="0" w:evenHBand="0" w:firstRowFirstColumn="0" w:firstRowLastColumn="0" w:lastRowFirstColumn="0" w:lastRowLastColumn="0"/>
+              <w:rPr>
+                <w:sz w:val="22"/>
+                <w:szCs w:val="22"/>
+              </w:rPr>
             </w:pPr>
             <w:r>
+              <w:rPr>
+                <w:sz w:val="22"/>
+                <w:szCs w:val="22"/>
+              </w:rPr>
               <w:t>/gear/&lt;</w:t>
             </w:r>
             <w:proofErr w:type="spellStart"/>
             <w:r>
+              <w:rPr>
+                <w:sz w:val="22"/>
+                <w:szCs w:val="22"/>
+              </w:rPr>
               <w:t>gear_id</w:t>
             </w:r>
             <w:proofErr w:type="spellEnd"/>
             <w:r>
+              <w:rPr>
+                <w:sz w:val="22"/>
+                <w:szCs w:val="22"/>
+              </w:rPr>
               <w:t>&gt;</w:t>
             </w:r>
           </w:p>
@@ -1304,8 +2180,16 @@
             <w:pPr>
               <w:ind w:firstLine="0"/>
               <w:cnfStyle w:val="000000000000" w:firstRow="0" w:lastRow="0" w:firstColumn="0" w:lastColumn="0" w:oddVBand="0" w:evenVBand="0" w:oddHBand="0" w:evenHBand="0" w:firstRowFirstColumn="0" w:firstRowLastColumn="0" w:lastRowFirstColumn="0" w:lastRowLastColumn="0"/>
+              <w:rPr>
+                <w:sz w:val="22"/>
+                <w:szCs w:val="22"/>
+              </w:rPr>
             </w:pPr>
             <w:r>
+              <w:rPr>
+                <w:sz w:val="22"/>
+                <w:szCs w:val="22"/>
+              </w:rPr>
               <w:t>View gear item</w:t>
             </w:r>
           </w:p>
@@ -1318,6 +2202,10 @@
             <w:pPr>
               <w:ind w:firstLine="0"/>
               <w:cnfStyle w:val="000000000000" w:firstRow="0" w:lastRow="0" w:firstColumn="0" w:lastColumn="0" w:oddVBand="0" w:evenVBand="0" w:oddHBand="0" w:evenHBand="0" w:firstRowFirstColumn="0" w:firstRowLastColumn="0" w:lastRowFirstColumn="0" w:lastRowLastColumn="0"/>
+              <w:rPr>
+                <w:sz w:val="22"/>
+                <w:szCs w:val="22"/>
+              </w:rPr>
             </w:pPr>
           </w:p>
         </w:tc>
@@ -1334,8 +2222,16 @@
           <w:p>
             <w:pPr>
               <w:ind w:firstLine="0"/>
+              <w:rPr>
+                <w:sz w:val="22"/>
+                <w:szCs w:val="22"/>
+              </w:rPr>
             </w:pPr>
             <w:r>
+              <w:rPr>
+                <w:sz w:val="22"/>
+                <w:szCs w:val="22"/>
+              </w:rPr>
               <w:t>GET</w:t>
             </w:r>
           </w:p>
@@ -1348,16 +2244,32 @@
             <w:pPr>
               <w:ind w:firstLine="0"/>
               <w:cnfStyle w:val="000000100000" w:firstRow="0" w:lastRow="0" w:firstColumn="0" w:lastColumn="0" w:oddVBand="0" w:evenVBand="0" w:oddHBand="1" w:evenHBand="0" w:firstRowFirstColumn="0" w:firstRowLastColumn="0" w:lastRowFirstColumn="0" w:lastRowLastColumn="0"/>
+              <w:rPr>
+                <w:sz w:val="22"/>
+                <w:szCs w:val="22"/>
+              </w:rPr>
             </w:pPr>
             <w:r>
+              <w:rPr>
+                <w:sz w:val="22"/>
+                <w:szCs w:val="22"/>
+              </w:rPr>
               <w:t>/landmarks/&lt;</w:t>
             </w:r>
             <w:proofErr w:type="spellStart"/>
             <w:r>
+              <w:rPr>
+                <w:sz w:val="22"/>
+                <w:szCs w:val="22"/>
+              </w:rPr>
               <w:t>landmark_id</w:t>
             </w:r>
             <w:proofErr w:type="spellEnd"/>
             <w:r>
+              <w:rPr>
+                <w:sz w:val="22"/>
+                <w:szCs w:val="22"/>
+              </w:rPr>
               <w:t>&gt;</w:t>
             </w:r>
           </w:p>
@@ -1370,8 +2282,16 @@
             <w:pPr>
               <w:ind w:firstLine="0"/>
               <w:cnfStyle w:val="000000100000" w:firstRow="0" w:lastRow="0" w:firstColumn="0" w:lastColumn="0" w:oddVBand="0" w:evenVBand="0" w:oddHBand="1" w:evenHBand="0" w:firstRowFirstColumn="0" w:firstRowLastColumn="0" w:lastRowFirstColumn="0" w:lastRowLastColumn="0"/>
+              <w:rPr>
+                <w:sz w:val="22"/>
+                <w:szCs w:val="22"/>
+              </w:rPr>
             </w:pPr>
             <w:r>
+              <w:rPr>
+                <w:sz w:val="22"/>
+                <w:szCs w:val="22"/>
+              </w:rPr>
               <w:t>View landmark</w:t>
             </w:r>
           </w:p>
@@ -1384,6 +2304,10 @@
             <w:pPr>
               <w:ind w:firstLine="0"/>
               <w:cnfStyle w:val="000000100000" w:firstRow="0" w:lastRow="0" w:firstColumn="0" w:lastColumn="0" w:oddVBand="0" w:evenVBand="0" w:oddHBand="1" w:evenHBand="0" w:firstRowFirstColumn="0" w:firstRowLastColumn="0" w:lastRowFirstColumn="0" w:lastRowLastColumn="0"/>
+              <w:rPr>
+                <w:sz w:val="22"/>
+                <w:szCs w:val="22"/>
+              </w:rPr>
             </w:pPr>
           </w:p>
         </w:tc>
@@ -1397,8 +2321,16 @@
           <w:p>
             <w:pPr>
               <w:ind w:firstLine="0"/>
+              <w:rPr>
+                <w:sz w:val="22"/>
+                <w:szCs w:val="22"/>
+              </w:rPr>
             </w:pPr>
             <w:r>
+              <w:rPr>
+                <w:sz w:val="22"/>
+                <w:szCs w:val="22"/>
+              </w:rPr>
               <w:t>PUT/PATCH</w:t>
             </w:r>
           </w:p>
@@ -1411,16 +2343,32 @@
             <w:pPr>
               <w:ind w:firstLine="0"/>
               <w:cnfStyle w:val="000000000000" w:firstRow="0" w:lastRow="0" w:firstColumn="0" w:lastColumn="0" w:oddVBand="0" w:evenVBand="0" w:oddHBand="0" w:evenHBand="0" w:firstRowFirstColumn="0" w:firstRowLastColumn="0" w:lastRowFirstColumn="0" w:lastRowLastColumn="0"/>
+              <w:rPr>
+                <w:sz w:val="22"/>
+                <w:szCs w:val="22"/>
+              </w:rPr>
             </w:pPr>
             <w:r>
+              <w:rPr>
+                <w:sz w:val="22"/>
+                <w:szCs w:val="22"/>
+              </w:rPr>
               <w:t>/users/&lt;</w:t>
             </w:r>
             <w:proofErr w:type="spellStart"/>
             <w:r>
+              <w:rPr>
+                <w:sz w:val="22"/>
+                <w:szCs w:val="22"/>
+              </w:rPr>
               <w:t>user_id</w:t>
             </w:r>
             <w:proofErr w:type="spellEnd"/>
             <w:r>
+              <w:rPr>
+                <w:sz w:val="22"/>
+                <w:szCs w:val="22"/>
+              </w:rPr>
               <w:t>&gt;</w:t>
             </w:r>
           </w:p>
@@ -1433,8 +2381,16 @@
             <w:pPr>
               <w:ind w:firstLine="0"/>
               <w:cnfStyle w:val="000000000000" w:firstRow="0" w:lastRow="0" w:firstColumn="0" w:lastColumn="0" w:oddVBand="0" w:evenVBand="0" w:oddHBand="0" w:evenHBand="0" w:firstRowFirstColumn="0" w:firstRowLastColumn="0" w:lastRowFirstColumn="0" w:lastRowLastColumn="0"/>
+              <w:rPr>
+                <w:sz w:val="22"/>
+                <w:szCs w:val="22"/>
+              </w:rPr>
             </w:pPr>
             <w:r>
+              <w:rPr>
+                <w:sz w:val="22"/>
+                <w:szCs w:val="22"/>
+              </w:rPr>
               <w:t>Update account</w:t>
             </w:r>
           </w:p>
@@ -1447,8 +2403,16 @@
             <w:pPr>
               <w:ind w:firstLine="0"/>
               <w:cnfStyle w:val="000000000000" w:firstRow="0" w:lastRow="0" w:firstColumn="0" w:lastColumn="0" w:oddVBand="0" w:evenVBand="0" w:oddHBand="0" w:evenHBand="0" w:firstRowFirstColumn="0" w:firstRowLastColumn="0" w:lastRowFirstColumn="0" w:lastRowLastColumn="0"/>
+              <w:rPr>
+                <w:sz w:val="22"/>
+                <w:szCs w:val="22"/>
+              </w:rPr>
             </w:pPr>
             <w:r>
+              <w:rPr>
+                <w:sz w:val="22"/>
+                <w:szCs w:val="22"/>
+              </w:rPr>
               <w:t>Correct user</w:t>
             </w:r>
           </w:p>
@@ -1466,8 +2430,16 @@
           <w:p>
             <w:pPr>
               <w:ind w:firstLine="0"/>
+              <w:rPr>
+                <w:sz w:val="22"/>
+                <w:szCs w:val="22"/>
+              </w:rPr>
             </w:pPr>
             <w:r>
+              <w:rPr>
+                <w:sz w:val="22"/>
+                <w:szCs w:val="22"/>
+              </w:rPr>
               <w:t>PUT/PATCH</w:t>
             </w:r>
           </w:p>
@@ -1480,16 +2452,32 @@
             <w:pPr>
               <w:ind w:firstLine="0"/>
               <w:cnfStyle w:val="000000100000" w:firstRow="0" w:lastRow="0" w:firstColumn="0" w:lastColumn="0" w:oddVBand="0" w:evenVBand="0" w:oddHBand="1" w:evenHBand="0" w:firstRowFirstColumn="0" w:firstRowLastColumn="0" w:lastRowFirstColumn="0" w:lastRowLastColumn="0"/>
+              <w:rPr>
+                <w:sz w:val="22"/>
+                <w:szCs w:val="22"/>
+              </w:rPr>
             </w:pPr>
             <w:r>
+              <w:rPr>
+                <w:sz w:val="22"/>
+                <w:szCs w:val="22"/>
+              </w:rPr>
               <w:t>/activities/&lt;</w:t>
             </w:r>
             <w:proofErr w:type="spellStart"/>
             <w:r>
+              <w:rPr>
+                <w:sz w:val="22"/>
+                <w:szCs w:val="22"/>
+              </w:rPr>
               <w:t>activity_id</w:t>
             </w:r>
             <w:proofErr w:type="spellEnd"/>
             <w:r>
+              <w:rPr>
+                <w:sz w:val="22"/>
+                <w:szCs w:val="22"/>
+              </w:rPr>
               <w:t>&gt;</w:t>
             </w:r>
           </w:p>
@@ -1502,8 +2490,16 @@
             <w:pPr>
               <w:ind w:firstLine="0"/>
               <w:cnfStyle w:val="000000100000" w:firstRow="0" w:lastRow="0" w:firstColumn="0" w:lastColumn="0" w:oddVBand="0" w:evenVBand="0" w:oddHBand="1" w:evenHBand="0" w:firstRowFirstColumn="0" w:firstRowLastColumn="0" w:lastRowFirstColumn="0" w:lastRowLastColumn="0"/>
+              <w:rPr>
+                <w:sz w:val="22"/>
+                <w:szCs w:val="22"/>
+              </w:rPr>
             </w:pPr>
             <w:r>
+              <w:rPr>
+                <w:sz w:val="22"/>
+                <w:szCs w:val="22"/>
+              </w:rPr>
               <w:t>Update activity</w:t>
             </w:r>
           </w:p>
@@ -1516,8 +2512,16 @@
             <w:pPr>
               <w:ind w:firstLine="0"/>
               <w:cnfStyle w:val="000000100000" w:firstRow="0" w:lastRow="0" w:firstColumn="0" w:lastColumn="0" w:oddVBand="0" w:evenVBand="0" w:oddHBand="1" w:evenHBand="0" w:firstRowFirstColumn="0" w:firstRowLastColumn="0" w:lastRowFirstColumn="0" w:lastRowLastColumn="0"/>
+              <w:rPr>
+                <w:sz w:val="22"/>
+                <w:szCs w:val="22"/>
+              </w:rPr>
             </w:pPr>
             <w:r>
+              <w:rPr>
+                <w:sz w:val="22"/>
+                <w:szCs w:val="22"/>
+              </w:rPr>
               <w:t>Correct user</w:t>
             </w:r>
           </w:p>
@@ -1532,8 +2536,16 @@
           <w:p>
             <w:pPr>
               <w:ind w:firstLine="0"/>
+              <w:rPr>
+                <w:sz w:val="22"/>
+                <w:szCs w:val="22"/>
+              </w:rPr>
             </w:pPr>
             <w:r>
+              <w:rPr>
+                <w:sz w:val="22"/>
+                <w:szCs w:val="22"/>
+              </w:rPr>
               <w:t>DELETE</w:t>
             </w:r>
           </w:p>
@@ -1546,16 +2558,32 @@
             <w:pPr>
               <w:ind w:firstLine="0"/>
               <w:cnfStyle w:val="000000000000" w:firstRow="0" w:lastRow="0" w:firstColumn="0" w:lastColumn="0" w:oddVBand="0" w:evenVBand="0" w:oddHBand="0" w:evenHBand="0" w:firstRowFirstColumn="0" w:firstRowLastColumn="0" w:lastRowFirstColumn="0" w:lastRowLastColumn="0"/>
+              <w:rPr>
+                <w:sz w:val="22"/>
+                <w:szCs w:val="22"/>
+              </w:rPr>
             </w:pPr>
             <w:r>
+              <w:rPr>
+                <w:sz w:val="22"/>
+                <w:szCs w:val="22"/>
+              </w:rPr>
               <w:t>/activities/&lt;</w:t>
             </w:r>
             <w:proofErr w:type="spellStart"/>
             <w:r>
+              <w:rPr>
+                <w:sz w:val="22"/>
+                <w:szCs w:val="22"/>
+              </w:rPr>
               <w:t>activity_id</w:t>
             </w:r>
             <w:proofErr w:type="spellEnd"/>
             <w:r>
+              <w:rPr>
+                <w:sz w:val="22"/>
+                <w:szCs w:val="22"/>
+              </w:rPr>
               <w:t>&gt;</w:t>
             </w:r>
           </w:p>
@@ -1568,8 +2596,16 @@
             <w:pPr>
               <w:ind w:firstLine="0"/>
               <w:cnfStyle w:val="000000000000" w:firstRow="0" w:lastRow="0" w:firstColumn="0" w:lastColumn="0" w:oddVBand="0" w:evenVBand="0" w:oddHBand="0" w:evenHBand="0" w:firstRowFirstColumn="0" w:firstRowLastColumn="0" w:lastRowFirstColumn="0" w:lastRowLastColumn="0"/>
+              <w:rPr>
+                <w:sz w:val="22"/>
+                <w:szCs w:val="22"/>
+              </w:rPr>
             </w:pPr>
             <w:r>
+              <w:rPr>
+                <w:sz w:val="22"/>
+                <w:szCs w:val="22"/>
+              </w:rPr>
               <w:t>Delete Activity</w:t>
             </w:r>
           </w:p>
@@ -1582,8 +2618,16 @@
             <w:pPr>
               <w:ind w:firstLine="0"/>
               <w:cnfStyle w:val="000000000000" w:firstRow="0" w:lastRow="0" w:firstColumn="0" w:lastColumn="0" w:oddVBand="0" w:evenVBand="0" w:oddHBand="0" w:evenHBand="0" w:firstRowFirstColumn="0" w:firstRowLastColumn="0" w:lastRowFirstColumn="0" w:lastRowLastColumn="0"/>
+              <w:rPr>
+                <w:sz w:val="22"/>
+                <w:szCs w:val="22"/>
+              </w:rPr>
             </w:pPr>
             <w:r>
+              <w:rPr>
+                <w:sz w:val="22"/>
+                <w:szCs w:val="22"/>
+              </w:rPr>
               <w:t>Correct User</w:t>
             </w:r>
           </w:p>
@@ -1601,8 +2645,16 @@
           <w:p>
             <w:pPr>
               <w:ind w:firstLine="0"/>
+              <w:rPr>
+                <w:sz w:val="22"/>
+                <w:szCs w:val="22"/>
+              </w:rPr>
             </w:pPr>
             <w:r>
+              <w:rPr>
+                <w:sz w:val="22"/>
+                <w:szCs w:val="22"/>
+              </w:rPr>
               <w:t>DELETE</w:t>
             </w:r>
           </w:p>
@@ -1615,16 +2667,32 @@
             <w:pPr>
               <w:ind w:firstLine="0"/>
               <w:cnfStyle w:val="000000100000" w:firstRow="0" w:lastRow="0" w:firstColumn="0" w:lastColumn="0" w:oddVBand="0" w:evenVBand="0" w:oddHBand="1" w:evenHBand="0" w:firstRowFirstColumn="0" w:firstRowLastColumn="0" w:lastRowFirstColumn="0" w:lastRowLastColumn="0"/>
+              <w:rPr>
+                <w:sz w:val="22"/>
+                <w:szCs w:val="22"/>
+              </w:rPr>
             </w:pPr>
             <w:r>
+              <w:rPr>
+                <w:sz w:val="22"/>
+                <w:szCs w:val="22"/>
+              </w:rPr>
               <w:t>/users/&lt;</w:t>
             </w:r>
             <w:proofErr w:type="spellStart"/>
             <w:r>
+              <w:rPr>
+                <w:sz w:val="22"/>
+                <w:szCs w:val="22"/>
+              </w:rPr>
               <w:t>user_id</w:t>
             </w:r>
             <w:proofErr w:type="spellEnd"/>
             <w:r>
+              <w:rPr>
+                <w:sz w:val="22"/>
+                <w:szCs w:val="22"/>
+              </w:rPr>
               <w:t>&gt;</w:t>
             </w:r>
           </w:p>
@@ -1637,8 +2705,16 @@
             <w:pPr>
               <w:ind w:firstLine="0"/>
               <w:cnfStyle w:val="000000100000" w:firstRow="0" w:lastRow="0" w:firstColumn="0" w:lastColumn="0" w:oddVBand="0" w:evenVBand="0" w:oddHBand="1" w:evenHBand="0" w:firstRowFirstColumn="0" w:firstRowLastColumn="0" w:lastRowFirstColumn="0" w:lastRowLastColumn="0"/>
+              <w:rPr>
+                <w:sz w:val="22"/>
+                <w:szCs w:val="22"/>
+              </w:rPr>
             </w:pPr>
             <w:r>
+              <w:rPr>
+                <w:sz w:val="22"/>
+                <w:szCs w:val="22"/>
+              </w:rPr>
               <w:t>Delete account</w:t>
             </w:r>
           </w:p>
@@ -1651,8 +2727,16 @@
             <w:pPr>
               <w:ind w:firstLine="0"/>
               <w:cnfStyle w:val="000000100000" w:firstRow="0" w:lastRow="0" w:firstColumn="0" w:lastColumn="0" w:oddVBand="0" w:evenVBand="0" w:oddHBand="1" w:evenHBand="0" w:firstRowFirstColumn="0" w:firstRowLastColumn="0" w:lastRowFirstColumn="0" w:lastRowLastColumn="0"/>
+              <w:rPr>
+                <w:sz w:val="22"/>
+                <w:szCs w:val="22"/>
+              </w:rPr>
             </w:pPr>
             <w:r>
+              <w:rPr>
+                <w:sz w:val="22"/>
+                <w:szCs w:val="22"/>
+              </w:rPr>
               <w:t>Correct User</w:t>
             </w:r>
           </w:p>
@@ -1667,8 +2751,16 @@
           <w:p>
             <w:pPr>
               <w:ind w:firstLine="0"/>
+              <w:rPr>
+                <w:sz w:val="22"/>
+                <w:szCs w:val="22"/>
+              </w:rPr>
             </w:pPr>
             <w:r>
+              <w:rPr>
+                <w:sz w:val="22"/>
+                <w:szCs w:val="22"/>
+              </w:rPr>
               <w:t>DELETE</w:t>
             </w:r>
           </w:p>
@@ -1681,24 +2773,48 @@
             <w:pPr>
               <w:ind w:firstLine="0"/>
               <w:cnfStyle w:val="000000000000" w:firstRow="0" w:lastRow="0" w:firstColumn="0" w:lastColumn="0" w:oddVBand="0" w:evenVBand="0" w:oddHBand="0" w:evenHBand="0" w:firstRowFirstColumn="0" w:firstRowLastColumn="0" w:lastRowFirstColumn="0" w:lastRowLastColumn="0"/>
+              <w:rPr>
+                <w:sz w:val="22"/>
+                <w:szCs w:val="22"/>
+              </w:rPr>
             </w:pPr>
             <w:r>
+              <w:rPr>
+                <w:sz w:val="22"/>
+                <w:szCs w:val="22"/>
+              </w:rPr>
               <w:t>/users/&lt;</w:t>
             </w:r>
             <w:proofErr w:type="spellStart"/>
             <w:r>
+              <w:rPr>
+                <w:sz w:val="22"/>
+                <w:szCs w:val="22"/>
+              </w:rPr>
               <w:t>user_id</w:t>
             </w:r>
             <w:proofErr w:type="spellEnd"/>
             <w:r>
+              <w:rPr>
+                <w:sz w:val="22"/>
+                <w:szCs w:val="22"/>
+              </w:rPr>
               <w:t>&gt;/friend/&lt;</w:t>
             </w:r>
             <w:proofErr w:type="spellStart"/>
             <w:r>
+              <w:rPr>
+                <w:sz w:val="22"/>
+                <w:szCs w:val="22"/>
+              </w:rPr>
               <w:t>friend_id</w:t>
             </w:r>
             <w:proofErr w:type="spellEnd"/>
             <w:r>
+              <w:rPr>
+                <w:sz w:val="22"/>
+                <w:szCs w:val="22"/>
+              </w:rPr>
               <w:t>&gt;</w:t>
             </w:r>
           </w:p>
@@ -1711,8 +2827,16 @@
             <w:pPr>
               <w:ind w:firstLine="0"/>
               <w:cnfStyle w:val="000000000000" w:firstRow="0" w:lastRow="0" w:firstColumn="0" w:lastColumn="0" w:oddVBand="0" w:evenVBand="0" w:oddHBand="0" w:evenHBand="0" w:firstRowFirstColumn="0" w:firstRowLastColumn="0" w:lastRowFirstColumn="0" w:lastRowLastColumn="0"/>
+              <w:rPr>
+                <w:sz w:val="22"/>
+                <w:szCs w:val="22"/>
+              </w:rPr>
             </w:pPr>
             <w:r>
+              <w:rPr>
+                <w:sz w:val="22"/>
+                <w:szCs w:val="22"/>
+              </w:rPr>
               <w:t>Delete Friend</w:t>
             </w:r>
           </w:p>
@@ -1725,8 +2849,16 @@
             <w:pPr>
               <w:ind w:firstLine="0"/>
               <w:cnfStyle w:val="000000000000" w:firstRow="0" w:lastRow="0" w:firstColumn="0" w:lastColumn="0" w:oddVBand="0" w:evenVBand="0" w:oddHBand="0" w:evenHBand="0" w:firstRowFirstColumn="0" w:firstRowLastColumn="0" w:lastRowFirstColumn="0" w:lastRowLastColumn="0"/>
+              <w:rPr>
+                <w:sz w:val="22"/>
+                <w:szCs w:val="22"/>
+              </w:rPr>
             </w:pPr>
             <w:r>
+              <w:rPr>
+                <w:sz w:val="22"/>
+                <w:szCs w:val="22"/>
+              </w:rPr>
               <w:t>Logged in</w:t>
             </w:r>
           </w:p>
@@ -1736,14 +2868,26 @@
     <w:p>
       <w:pPr>
         <w:ind w:firstLine="0"/>
+        <w:rPr>
+          <w:sz w:val="22"/>
+          <w:szCs w:val="22"/>
+        </w:rPr>
       </w:pPr>
     </w:p>
     <w:p>
       <w:pPr>
         <w:pStyle w:val="Heading1"/>
         <w:spacing w:line="240" w:lineRule="auto"/>
+        <w:rPr>
+          <w:sz w:val="22"/>
+          <w:szCs w:val="22"/>
+        </w:rPr>
       </w:pPr>
       <w:r>
+        <w:rPr>
+          <w:sz w:val="22"/>
+          <w:szCs w:val="22"/>
+        </w:rPr>
         <w:t>Schema</w:t>
       </w:r>
     </w:p>
@@ -1751,10 +2895,16 @@
       <w:pPr>
         <w:pStyle w:val="TableFigure"/>
         <w:jc w:val="center"/>
+        <w:rPr>
+          <w:sz w:val="20"/>
+          <w:szCs w:val="20"/>
+        </w:rPr>
       </w:pPr>
       <w:r>
         <w:rPr>
           <w:noProof/>
+          <w:sz w:val="20"/>
+          <w:szCs w:val="20"/>
         </w:rPr>
         <w:drawing>
           <wp:inline distT="0" distB="0" distL="0" distR="0">
@@ -1798,8 +2948,6 @@
           </wp:inline>
         </w:drawing>
       </w:r>
-      <w:bookmarkStart w:id="2" w:name="_GoBack"/>
-      <w:bookmarkEnd w:id="2"/>
     </w:p>
     <w:sectPr>
       <w:headerReference w:type="default" r:id="rId9"/>
@@ -2364,6 +3512,119 @@
     </w:lvl>
   </w:abstractNum>
   <w:abstractNum w:abstractNumId="11" w15:restartNumberingAfterBreak="0">
+    <w:nsid w:val="3DE963C7"/>
+    <w:multiLevelType w:val="hybridMultilevel"/>
+    <w:tmpl w:val="2ADA6E6A"/>
+    <w:lvl w:ilvl="0" w:tplc="04090001">
+      <w:start w:val="1"/>
+      <w:numFmt w:val="bullet"/>
+      <w:lvlText w:val=""/>
+      <w:lvlJc w:val="left"/>
+      <w:pPr>
+        <w:ind w:left="360" w:hanging="360"/>
+      </w:pPr>
+      <w:rPr>
+        <w:rFonts w:ascii="Symbol" w:hAnsi="Symbol" w:hint="default"/>
+      </w:rPr>
+    </w:lvl>
+    <w:lvl w:ilvl="1" w:tplc="04090003" w:tentative="1">
+      <w:start w:val="1"/>
+      <w:numFmt w:val="bullet"/>
+      <w:lvlText w:val="o"/>
+      <w:lvlJc w:val="left"/>
+      <w:pPr>
+        <w:ind w:left="1080" w:hanging="360"/>
+      </w:pPr>
+      <w:rPr>
+        <w:rFonts w:ascii="Courier New" w:hAnsi="Courier New" w:cs="Courier New" w:hint="default"/>
+      </w:rPr>
+    </w:lvl>
+    <w:lvl w:ilvl="2" w:tplc="04090005" w:tentative="1">
+      <w:start w:val="1"/>
+      <w:numFmt w:val="bullet"/>
+      <w:lvlText w:val=""/>
+      <w:lvlJc w:val="left"/>
+      <w:pPr>
+        <w:ind w:left="1800" w:hanging="360"/>
+      </w:pPr>
+      <w:rPr>
+        <w:rFonts w:ascii="Wingdings" w:hAnsi="Wingdings" w:hint="default"/>
+      </w:rPr>
+    </w:lvl>
+    <w:lvl w:ilvl="3" w:tplc="04090001" w:tentative="1">
+      <w:start w:val="1"/>
+      <w:numFmt w:val="bullet"/>
+      <w:lvlText w:val=""/>
+      <w:lvlJc w:val="left"/>
+      <w:pPr>
+        <w:ind w:left="2520" w:hanging="360"/>
+      </w:pPr>
+      <w:rPr>
+        <w:rFonts w:ascii="Symbol" w:hAnsi="Symbol" w:hint="default"/>
+      </w:rPr>
+    </w:lvl>
+    <w:lvl w:ilvl="4" w:tplc="04090003" w:tentative="1">
+      <w:start w:val="1"/>
+      <w:numFmt w:val="bullet"/>
+      <w:lvlText w:val="o"/>
+      <w:lvlJc w:val="left"/>
+      <w:pPr>
+        <w:ind w:left="3240" w:hanging="360"/>
+      </w:pPr>
+      <w:rPr>
+        <w:rFonts w:ascii="Courier New" w:hAnsi="Courier New" w:cs="Courier New" w:hint="default"/>
+      </w:rPr>
+    </w:lvl>
+    <w:lvl w:ilvl="5" w:tplc="04090005" w:tentative="1">
+      <w:start w:val="1"/>
+      <w:numFmt w:val="bullet"/>
+      <w:lvlText w:val=""/>
+      <w:lvlJc w:val="left"/>
+      <w:pPr>
+        <w:ind w:left="3960" w:hanging="360"/>
+      </w:pPr>
+      <w:rPr>
+        <w:rFonts w:ascii="Wingdings" w:hAnsi="Wingdings" w:hint="default"/>
+      </w:rPr>
+    </w:lvl>
+    <w:lvl w:ilvl="6" w:tplc="04090001" w:tentative="1">
+      <w:start w:val="1"/>
+      <w:numFmt w:val="bullet"/>
+      <w:lvlText w:val=""/>
+      <w:lvlJc w:val="left"/>
+      <w:pPr>
+        <w:ind w:left="4680" w:hanging="360"/>
+      </w:pPr>
+      <w:rPr>
+        <w:rFonts w:ascii="Symbol" w:hAnsi="Symbol" w:hint="default"/>
+      </w:rPr>
+    </w:lvl>
+    <w:lvl w:ilvl="7" w:tplc="04090003" w:tentative="1">
+      <w:start w:val="1"/>
+      <w:numFmt w:val="bullet"/>
+      <w:lvlText w:val="o"/>
+      <w:lvlJc w:val="left"/>
+      <w:pPr>
+        <w:ind w:left="5400" w:hanging="360"/>
+      </w:pPr>
+      <w:rPr>
+        <w:rFonts w:ascii="Courier New" w:hAnsi="Courier New" w:cs="Courier New" w:hint="default"/>
+      </w:rPr>
+    </w:lvl>
+    <w:lvl w:ilvl="8" w:tplc="04090005" w:tentative="1">
+      <w:start w:val="1"/>
+      <w:numFmt w:val="bullet"/>
+      <w:lvlText w:val=""/>
+      <w:lvlJc w:val="left"/>
+      <w:pPr>
+        <w:ind w:left="6120" w:hanging="360"/>
+      </w:pPr>
+      <w:rPr>
+        <w:rFonts w:ascii="Wingdings" w:hAnsi="Wingdings" w:hint="default"/>
+      </w:rPr>
+    </w:lvl>
+  </w:abstractNum>
+  <w:abstractNum w:abstractNumId="12" w15:restartNumberingAfterBreak="0">
     <w:nsid w:val="56607C27"/>
     <w:multiLevelType w:val="hybridMultilevel"/>
     <w:tmpl w:val="78EEABC0"/>
@@ -2476,7 +3737,7 @@
       </w:rPr>
     </w:lvl>
   </w:abstractNum>
-  <w:abstractNum w:abstractNumId="12" w15:restartNumberingAfterBreak="0">
+  <w:abstractNum w:abstractNumId="13" w15:restartNumberingAfterBreak="0">
     <w:nsid w:val="579E07DC"/>
     <w:multiLevelType w:val="hybridMultilevel"/>
     <w:tmpl w:val="80688AD2"/>
@@ -2589,7 +3850,7 @@
       </w:rPr>
     </w:lvl>
   </w:abstractNum>
-  <w:abstractNum w:abstractNumId="13" w15:restartNumberingAfterBreak="0">
+  <w:abstractNum w:abstractNumId="14" w15:restartNumberingAfterBreak="0">
     <w:nsid w:val="6AC977B8"/>
     <w:multiLevelType w:val="hybridMultilevel"/>
     <w:tmpl w:val="4B2664FE"/>
@@ -2702,7 +3963,7 @@
       </w:rPr>
     </w:lvl>
   </w:abstractNum>
-  <w:abstractNum w:abstractNumId="14" w15:restartNumberingAfterBreak="0">
+  <w:abstractNum w:abstractNumId="15" w15:restartNumberingAfterBreak="0">
     <w:nsid w:val="70054E24"/>
     <w:multiLevelType w:val="hybridMultilevel"/>
     <w:tmpl w:val="CD98DFEE"/>
@@ -2852,19 +4113,22 @@
     </w:lvlOverride>
   </w:num>
   <w:num w:numId="12">
-    <w:abstractNumId w:val="14"/>
+    <w:abstractNumId w:val="15"/>
   </w:num>
   <w:num w:numId="13">
     <w:abstractNumId w:val="10"/>
   </w:num>
   <w:num w:numId="14">
+    <w:abstractNumId w:val="14"/>
+  </w:num>
+  <w:num w:numId="15">
+    <w:abstractNumId w:val="12"/>
+  </w:num>
+  <w:num w:numId="16">
     <w:abstractNumId w:val="13"/>
   </w:num>
-  <w:num w:numId="15">
+  <w:num w:numId="17">
     <w:abstractNumId w:val="11"/>
-  </w:num>
-  <w:num w:numId="16">
-    <w:abstractNumId w:val="12"/>
   </w:num>
 </w:numbering>
 </file>
@@ -5423,6 +6687,7 @@
     <w:sig w:usb0="800002BF" w:usb1="38CF7CFA" w:usb2="00000016" w:usb3="00000000" w:csb0="00040001" w:csb1="00000000"/>
   </w:font>
   <w:font w:name="Segoe UI">
+    <w:altName w:val="Calibri"/>
     <w:panose1 w:val="020B0604020202020204"/>
     <w:charset w:val="00"/>
     <w:family w:val="swiss"/>
@@ -5470,7 +6735,7 @@
   </w:compat>
   <w:rsids>
     <w:rsidRoot w:val="00F664C9"/>
-    <w:rsid w:val="004A362E"/>
+    <w:rsid w:val="0003647B"/>
     <w:rsid w:val="00F664C9"/>
   </w:rsids>
   <m:mathPr>
@@ -6390,7 +7655,7 @@
 </file>
 
 <file path=customXml/itemProps1.xml><?xml version="1.0" encoding="utf-8"?>
-<ds:datastoreItem xmlns:ds="http://schemas.openxmlformats.org/officeDocument/2006/customXml" ds:itemID="{96D4C46B-654A-BF49-AAC1-9746B5B94201}">
+<ds:datastoreItem xmlns:ds="http://schemas.openxmlformats.org/officeDocument/2006/customXml" ds:itemID="{CBA667A9-BB00-C64A-A6C8-E33CF6BF368C}">
   <ds:schemaRefs>
     <ds:schemaRef ds:uri="http://schemas.openxmlformats.org/officeDocument/2006/bibliography"/>
   </ds:schemaRefs>
